--- a/Documentação/GEET CURITIBA 1.1.docx
+++ b/Documentação/GEET CURITIBA 1.1.docx
@@ -24,7 +24,15 @@
           <w:sz w:val="40"/>
           <w:szCs w:val="40"/>
         </w:rPr>
-        <w:t>THAIS OLIVEIRA MARAL</w:t>
+        <w:t>JULIA</w:t>
+      </w:r>
+      <w:r>
+        <w:rPr>
+          <w:color w:val="000000" w:themeColor="text1"/>
+          <w:sz w:val="40"/>
+          <w:szCs w:val="40"/>
+        </w:rPr>
+        <w:t xml:space="preserve"> TATIM CASTRO</w:t>
       </w:r>
     </w:p>
     <w:p>
@@ -45,6 +53,14 @@
         </w:rPr>
         <w:t>LUANA AKEMI</w:t>
       </w:r>
+      <w:r>
+        <w:rPr>
+          <w:color w:val="000000" w:themeColor="text1"/>
+          <w:sz w:val="40"/>
+          <w:szCs w:val="40"/>
+        </w:rPr>
+        <w:t xml:space="preserve"> SAKURADA</w:t>
+      </w:r>
     </w:p>
     <w:p>
       <w:pPr>
@@ -64,6 +80,22 @@
         </w:rPr>
         <w:t>RAY</w:t>
       </w:r>
+      <w:r>
+        <w:rPr>
+          <w:color w:val="000000" w:themeColor="text1"/>
+          <w:sz w:val="40"/>
+          <w:szCs w:val="40"/>
+        </w:rPr>
+        <w:t xml:space="preserve"> G</w:t>
+      </w:r>
+      <w:r>
+        <w:rPr>
+          <w:color w:val="000000" w:themeColor="text1"/>
+          <w:sz w:val="40"/>
+          <w:szCs w:val="40"/>
+        </w:rPr>
+        <w:t>OVASKI</w:t>
+      </w:r>
     </w:p>
     <w:p>
       <w:pPr>
@@ -81,7 +113,18 @@
           <w:sz w:val="40"/>
           <w:szCs w:val="40"/>
         </w:rPr>
-        <w:t>JULIA</w:t>
+        <w:t xml:space="preserve">THAIS </w:t>
+      </w:r>
+      <w:r>
+        <w:rPr>
+          <w:color w:val="000000" w:themeColor="text1"/>
+          <w:sz w:val="40"/>
+          <w:szCs w:val="40"/>
+        </w:rPr>
+        <w:t>OLIVEIRA MARAL</w:t>
+      </w:r>
+      <w:r>
+        <w:t xml:space="preserve"> </w:t>
       </w:r>
     </w:p>
     <w:p>
@@ -1451,14 +1494,7 @@
                 <w:sz w:val="24"/>
                 <w:szCs w:val="24"/>
               </w:rPr>
-              <w:t>P</w:t>
-            </w:r>
-            <w:r>
-              <w:rPr>
-                <w:sz w:val="24"/>
-                <w:szCs w:val="24"/>
-              </w:rPr>
-              <w:t>romover o conhecimento de pontos turísticos de Curitiba</w:t>
+              <w:t>1</w:t>
             </w:r>
           </w:p>
         </w:tc>
@@ -1488,7 +1524,21 @@
                 <w:sz w:val="24"/>
                 <w:szCs w:val="24"/>
               </w:rPr>
-              <w:t>Promover o conhecimento dos pontos turísticos de Curitiba destacando a cultura, arquitetura e belas paisagens naturais como o Jardim Botânico, a Ópera de Arame, o Parque Barigui, o Museu Oscar Niemeyer, entre outros locais emblemáticos que refletem a história e a beleza da cidade.</w:t>
+              <w:t xml:space="preserve">Promover o conhecimento dos pontos turísticos de Curitiba destacando a cultura, arquitetura </w:t>
+            </w:r>
+            <w:r>
+              <w:rPr>
+                <w:sz w:val="24"/>
+                <w:szCs w:val="24"/>
+              </w:rPr>
+              <w:t>e</w:t>
+            </w:r>
+            <w:r>
+              <w:rPr>
+                <w:sz w:val="24"/>
+                <w:szCs w:val="24"/>
+              </w:rPr>
+              <w:t xml:space="preserve"> belas paisagens naturais, entre outros locais emblemáticos que refletem a história e a beleza da cidade.</w:t>
             </w:r>
           </w:p>
           <w:p>
@@ -1523,20 +1573,16 @@
                 <w:sz w:val="24"/>
                 <w:szCs w:val="24"/>
               </w:rPr>
-              <w:t xml:space="preserve">Divulgar </w:t>
-            </w:r>
-            <w:r>
-              <w:rPr>
-                <w:sz w:val="24"/>
-                <w:szCs w:val="24"/>
-              </w:rPr>
-              <w:t>restaurantes, cafés, eventos, e outros diversos pontos de lazer e entretenimento</w:t>
+              <w:t>2</w:t>
             </w:r>
           </w:p>
         </w:tc>
         <w:tc>
           <w:tcPr>
             <w:tcW w:w="7663" w:type="dxa"/>
+            <w:tcBorders>
+              <w:bottom w:val="single" w:sz="4" w:space="0" w:color="auto"/>
+            </w:tcBorders>
             <w:vAlign w:val="center"/>
           </w:tcPr>
           <w:p>
@@ -1561,7 +1607,7 @@
                 <w:sz w:val="24"/>
                 <w:szCs w:val="24"/>
               </w:rPr>
-              <w:t xml:space="preserve">Divulgar restaurantes, cafés, eventos e outros pontos de lazer e entretenimento em Curitiba, promovendo a vivacidade e diversidade da cidade. Isso envolve destacar uma ampla gama de opções gastronômicas, desde restaurantes tradicionais até cafés aconchegantes. Além </w:t>
+              <w:t xml:space="preserve">Divulgar restaurantes, cafés, eventos e outros pontos de lazer e entretenimento em Curitiba, promovendo uma ampla gama de opções gastronômicas, desde restaurantes tradicionais até cafés aconchegantes. Além </w:t>
             </w:r>
             <w:r>
               <w:rPr>
@@ -1632,13 +1678,23 @@
                 <w:sz w:val="24"/>
                 <w:szCs w:val="24"/>
               </w:rPr>
-              <w:t xml:space="preserve">Ajudar tanto moradores e turistas de Curitiba </w:t>
+              <w:t>3</w:t>
+            </w:r>
+            <w:r>
+              <w:rPr>
+                <w:sz w:val="24"/>
+                <w:szCs w:val="24"/>
+              </w:rPr>
+              <w:t xml:space="preserve"> </w:t>
             </w:r>
           </w:p>
         </w:tc>
         <w:tc>
           <w:tcPr>
             <w:tcW w:w="7663" w:type="dxa"/>
+            <w:tcBorders>
+              <w:bottom w:val="single" w:sz="4" w:space="0" w:color="auto"/>
+            </w:tcBorders>
             <w:vAlign w:val="center"/>
           </w:tcPr>
           <w:p>
@@ -1649,31 +1705,27 @@
                 <w:szCs w:val="24"/>
               </w:rPr>
             </w:pPr>
-          </w:p>
-          <w:p>
-            <w:pPr>
-              <w:jc w:val="center"/>
-              <w:rPr>
-                <w:sz w:val="24"/>
-                <w:szCs w:val="24"/>
-              </w:rPr>
-            </w:pPr>
-            <w:r>
-              <w:rPr>
-                <w:sz w:val="24"/>
-                <w:szCs w:val="24"/>
-              </w:rPr>
-              <w:t>Ajudar tanto moradores quanto turistas de Curitiba, fornecendo informações abrangentes e úteis sobre as atrações e eventos disponíveis na cidade. Isso inclui divulgar os principais pontos de interesse além de fornecer dicas sobre preço, horários e rotas para o local. Dessa forma, tanto os moradores locais quanto os visitantes podem desfrutar plenamente de tudo o que Curitiba tem a oferecer.</w:t>
-            </w:r>
-          </w:p>
-          <w:p>
-            <w:pPr>
-              <w:jc w:val="center"/>
-              <w:rPr>
-                <w:sz w:val="24"/>
-                <w:szCs w:val="24"/>
-              </w:rPr>
-            </w:pPr>
+            <w:r>
+              <w:rPr>
+                <w:sz w:val="24"/>
+                <w:szCs w:val="24"/>
+              </w:rPr>
+              <w:t xml:space="preserve">Ajudar tanto moradores quanto turistas de Curitiba, fornecendo informações abrangentes e úteis sobre as atrações e eventos disponíveis na cidade. </w:t>
+            </w:r>
+            <w:r>
+              <w:rPr>
+                <w:sz w:val="24"/>
+                <w:szCs w:val="24"/>
+              </w:rPr>
+              <w:t>A</w:t>
+            </w:r>
+            <w:r>
+              <w:rPr>
+                <w:sz w:val="24"/>
+                <w:szCs w:val="24"/>
+              </w:rPr>
+              <w:t xml:space="preserve">lém de fornecer dicas sobre preço, horários e rotas para o local. </w:t>
+            </w:r>
           </w:p>
         </w:tc>
       </w:tr>
@@ -1687,14 +1739,27 @@
       <w:r>
         <w:t xml:space="preserve">Figura </w:t>
       </w:r>
-      <w:fldSimple w:instr=" SEQ Figura \* ARABIC ">
-        <w:r>
-          <w:rPr>
-            <w:noProof/>
-          </w:rPr>
-          <w:t>1</w:t>
-        </w:r>
-      </w:fldSimple>
+      <w:r>
+        <w:fldChar w:fldCharType="begin"/>
+      </w:r>
+      <w:r>
+        <w:instrText xml:space="preserve"> SEQ Figura \* ARABIC </w:instrText>
+      </w:r>
+      <w:r>
+        <w:fldChar w:fldCharType="separate"/>
+      </w:r>
+      <w:r>
+        <w:rPr>
+          <w:noProof/>
+        </w:rPr>
+        <w:t>1</w:t>
+      </w:r>
+      <w:r>
+        <w:rPr>
+          <w:noProof/>
+        </w:rPr>
+        <w:fldChar w:fldCharType="end"/>
+      </w:r>
       <w:r>
         <w:t xml:space="preserve"> – Quadro “3 Objetivos”</w:t>
       </w:r>
@@ -1707,6 +1772,21 @@
       <w:bookmarkEnd w:id="3"/>
     </w:p>
     <w:bookmarkEnd w:id="2"/>
+    <w:p>
+      <w:pPr>
+        <w:ind w:left="708"/>
+      </w:pPr>
+    </w:p>
+    <w:p>
+      <w:pPr>
+        <w:ind w:left="708"/>
+      </w:pPr>
+    </w:p>
+    <w:p>
+      <w:pPr>
+        <w:ind w:left="708"/>
+      </w:pPr>
+    </w:p>
     <w:p>
       <w:pPr>
         <w:ind w:left="708"/>
@@ -1860,6 +1940,7 @@
           </w:tcPr>
           <w:p>
             <w:pPr>
+              <w:jc w:val="both"/>
               <w:rPr>
                 <w:b/>
                 <w:bCs/>
@@ -1879,6 +1960,7 @@
           </w:p>
           <w:p>
             <w:pPr>
+              <w:jc w:val="both"/>
               <w:rPr>
                 <w:b/>
                 <w:bCs/>
@@ -1889,6 +1971,7 @@
           </w:p>
           <w:p>
             <w:pPr>
+              <w:jc w:val="both"/>
               <w:rPr>
                 <w:sz w:val="24"/>
                 <w:szCs w:val="24"/>
@@ -1918,6 +2001,7 @@
           </w:p>
           <w:p>
             <w:pPr>
+              <w:jc w:val="both"/>
               <w:rPr>
                 <w:sz w:val="24"/>
                 <w:szCs w:val="24"/>
@@ -1931,6 +2015,7 @@
           </w:tcPr>
           <w:p>
             <w:pPr>
+              <w:jc w:val="both"/>
               <w:rPr>
                 <w:b/>
                 <w:bCs/>
@@ -1950,6 +2035,7 @@
           </w:p>
           <w:p>
             <w:pPr>
+              <w:jc w:val="both"/>
               <w:rPr>
                 <w:sz w:val="24"/>
                 <w:szCs w:val="24"/>
@@ -1958,6 +2044,7 @@
           </w:p>
           <w:p>
             <w:pPr>
+              <w:jc w:val="both"/>
               <w:rPr>
                 <w:sz w:val="24"/>
                 <w:szCs w:val="24"/>
@@ -1973,6 +2060,7 @@
           </w:p>
           <w:p>
             <w:pPr>
+              <w:jc w:val="both"/>
               <w:rPr>
                 <w:sz w:val="24"/>
                 <w:szCs w:val="24"/>
@@ -1991,6 +2079,7 @@
           </w:tcPr>
           <w:p>
             <w:pPr>
+              <w:jc w:val="both"/>
               <w:rPr>
                 <w:b/>
                 <w:bCs/>
@@ -2010,6 +2099,7 @@
           </w:p>
           <w:p>
             <w:pPr>
+              <w:jc w:val="both"/>
               <w:rPr>
                 <w:sz w:val="24"/>
                 <w:szCs w:val="24"/>
@@ -2018,6 +2108,7 @@
           </w:p>
           <w:p>
             <w:pPr>
+              <w:jc w:val="both"/>
               <w:rPr>
                 <w:sz w:val="24"/>
                 <w:szCs w:val="24"/>
@@ -2042,14 +2133,7 @@
                 <w:sz w:val="24"/>
                 <w:szCs w:val="24"/>
               </w:rPr>
-              <w:t xml:space="preserve">um </w:t>
-            </w:r>
-            <w:r>
-              <w:rPr>
-                <w:sz w:val="24"/>
-                <w:szCs w:val="24"/>
-              </w:rPr>
-              <w:t>filtros</w:t>
+              <w:t>um filtro</w:t>
             </w:r>
             <w:r>
               <w:rPr>
@@ -2063,7 +2147,21 @@
                 <w:sz w:val="24"/>
                 <w:szCs w:val="24"/>
               </w:rPr>
-              <w:t xml:space="preserve">busca personalizado </w:t>
+              <w:t>busca personalizado</w:t>
+            </w:r>
+            <w:r>
+              <w:rPr>
+                <w:sz w:val="24"/>
+                <w:szCs w:val="24"/>
+              </w:rPr>
+              <w:t>, divulga lugares de Curitiba</w:t>
+            </w:r>
+            <w:r>
+              <w:rPr>
+                <w:sz w:val="24"/>
+                <w:szCs w:val="24"/>
+              </w:rPr>
+              <w:t xml:space="preserve"> </w:t>
             </w:r>
             <w:r>
               <w:rPr>
@@ -2077,11 +2175,12 @@
                 <w:sz w:val="24"/>
                 <w:szCs w:val="24"/>
               </w:rPr>
-              <w:t>e feedbacks dos usuários sobre os locais .</w:t>
+              <w:t>e feedbacks dos usuários sobre os locais.</w:t>
             </w:r>
           </w:p>
           <w:p>
             <w:pPr>
+              <w:jc w:val="both"/>
               <w:rPr>
                 <w:sz w:val="24"/>
                 <w:szCs w:val="24"/>
@@ -2095,6 +2194,7 @@
           </w:tcPr>
           <w:p>
             <w:pPr>
+              <w:jc w:val="both"/>
               <w:rPr>
                 <w:b/>
                 <w:bCs/>
@@ -2114,6 +2214,7 @@
           </w:p>
           <w:p>
             <w:pPr>
+              <w:jc w:val="both"/>
               <w:rPr>
                 <w:sz w:val="24"/>
                 <w:szCs w:val="24"/>
@@ -2122,6 +2223,7 @@
           </w:p>
           <w:p>
             <w:pPr>
+              <w:jc w:val="both"/>
               <w:rPr>
                 <w:sz w:val="24"/>
                 <w:szCs w:val="24"/>
@@ -2182,14 +2284,27 @@
       <w:r>
         <w:t xml:space="preserve">Figura </w:t>
       </w:r>
-      <w:fldSimple w:instr=" SEQ Figura \* ARABIC ">
-        <w:r>
-          <w:rPr>
-            <w:noProof/>
-          </w:rPr>
-          <w:t>2</w:t>
-        </w:r>
-      </w:fldSimple>
+      <w:r>
+        <w:fldChar w:fldCharType="begin"/>
+      </w:r>
+      <w:r>
+        <w:instrText xml:space="preserve"> SEQ Figura \* ARABIC </w:instrText>
+      </w:r>
+      <w:r>
+        <w:fldChar w:fldCharType="separate"/>
+      </w:r>
+      <w:r>
+        <w:rPr>
+          <w:noProof/>
+        </w:rPr>
+        <w:t>2</w:t>
+      </w:r>
+      <w:r>
+        <w:rPr>
+          <w:noProof/>
+        </w:rPr>
+        <w:fldChar w:fldCharType="end"/>
+      </w:r>
       <w:r>
         <w:t xml:space="preserve"> – Quadro </w:t>
       </w:r>
@@ -2412,6 +2527,11 @@
           </w:p>
           <w:p>
             <w:pPr>
+              <w:pStyle w:val="PargrafodaLista"/>
+              <w:numPr>
+                <w:ilvl w:val="0"/>
+                <w:numId w:val="21"/>
+              </w:numPr>
               <w:jc w:val="both"/>
               <w:rPr>
                 <w:color w:val="000000" w:themeColor="text1"/>
@@ -2421,27 +2541,10 @@
             </w:pPr>
             <w:r>
               <w:rPr>
-                <w:color w:val="000000" w:themeColor="text1"/>
-                <w:sz w:val="24"/>
-                <w:szCs w:val="24"/>
-              </w:rPr>
-              <w:t xml:space="preserve">Usuários: </w:t>
-            </w:r>
-            <w:r>
-              <w:rPr>
-                <w:color w:val="000000" w:themeColor="text1"/>
-                <w:sz w:val="24"/>
-                <w:szCs w:val="24"/>
-              </w:rPr>
-              <w:t xml:space="preserve">administrador </w:t>
-            </w:r>
-            <w:r>
-              <w:rPr>
-                <w:color w:val="000000" w:themeColor="text1"/>
-                <w:sz w:val="24"/>
-                <w:szCs w:val="24"/>
-              </w:rPr>
-              <w:t>e cliente</w:t>
+                <w:sz w:val="24"/>
+                <w:szCs w:val="24"/>
+              </w:rPr>
+              <w:t>Usuários identificados são: administrador e cliente.</w:t>
             </w:r>
           </w:p>
         </w:tc>
@@ -2552,6 +2655,11 @@
           </w:p>
           <w:p>
             <w:pPr>
+              <w:pStyle w:val="PargrafodaLista"/>
+              <w:numPr>
+                <w:ilvl w:val="0"/>
+                <w:numId w:val="21"/>
+              </w:numPr>
               <w:jc w:val="both"/>
               <w:rPr>
                 <w:sz w:val="24"/>
@@ -2560,11 +2668,10 @@
             </w:pPr>
             <w:r>
               <w:rPr>
-                <w:color w:val="00B0F0"/>
-                <w:sz w:val="24"/>
-                <w:szCs w:val="24"/>
-              </w:rPr>
-              <w:t>indicar quais dados serão obtidos para atender a qual funcionalidade esperada do sistema</w:t>
+                <w:sz w:val="24"/>
+                <w:szCs w:val="24"/>
+              </w:rPr>
+              <w:t>Na tela de cadastro e login, o campo de senha será validado para ter no mínimo 6 caracteres, um número e um caractere especial.</w:t>
             </w:r>
           </w:p>
         </w:tc>
@@ -2614,20 +2721,34 @@
               </w:rPr>
               <w:t>Autenticação de usuário com senha criptografada, mantida no BD</w:t>
             </w:r>
-            <w:r>
-              <w:rPr>
+          </w:p>
+          <w:p>
+            <w:pPr>
+              <w:pStyle w:val="PargrafodaLista"/>
+              <w:numPr>
+                <w:ilvl w:val="0"/>
+                <w:numId w:val="20"/>
+              </w:numPr>
+              <w:jc w:val="both"/>
+              <w:rPr>
+                <w:sz w:val="24"/>
+                <w:szCs w:val="24"/>
+              </w:rPr>
+            </w:pPr>
+            <w:r>
+              <w:rPr>
+                <w:sz w:val="24"/>
+                <w:szCs w:val="24"/>
+              </w:rPr>
+              <w:t>Administrador e cliente passarão por autenticação com senha criptografada.</w:t>
+            </w:r>
+            <w:r>
+              <w:rPr>
+                <w:color w:val="00B0F0"/>
                 <w:sz w:val="24"/>
                 <w:szCs w:val="24"/>
               </w:rPr>
               <w:t xml:space="preserve"> </w:t>
-            </w:r>
-            <w:r>
-              <w:rPr>
-                <w:color w:val="00B0F0"/>
-                <w:sz w:val="24"/>
-                <w:szCs w:val="24"/>
-              </w:rPr>
-              <w:t xml:space="preserve">indicar quais os perfis que serão autenticados </w:t>
             </w:r>
           </w:p>
         </w:tc>
@@ -2677,20 +2798,257 @@
               </w:rPr>
               <w:t>Exigir autenticação, caso o usuário acesse uma URL da aplicação quando não estiver autenticado.</w:t>
             </w:r>
-            <w:r>
-              <w:rPr>
-                <w:sz w:val="24"/>
-                <w:szCs w:val="24"/>
-              </w:rPr>
-              <w:t xml:space="preserve"> </w:t>
-            </w:r>
-            <w:r>
-              <w:rPr>
-                <w:color w:val="00B0F0"/>
-                <w:sz w:val="24"/>
-                <w:szCs w:val="24"/>
-              </w:rPr>
-              <w:t>Indicar quais telas / URLs, de acordo com o escopo do projeto, que serão implementadas para apresentar este requisito funcionado</w:t>
+          </w:p>
+          <w:p>
+            <w:pPr>
+              <w:pStyle w:val="PargrafodaLista"/>
+              <w:numPr>
+                <w:ilvl w:val="0"/>
+                <w:numId w:val="20"/>
+              </w:numPr>
+              <w:jc w:val="both"/>
+              <w:rPr>
+                <w:sz w:val="24"/>
+                <w:szCs w:val="24"/>
+              </w:rPr>
+            </w:pPr>
+            <w:r>
+              <w:rPr>
+                <w:sz w:val="24"/>
+                <w:szCs w:val="24"/>
+              </w:rPr>
+              <w:t>Cadastro</w:t>
+            </w:r>
+            <w:r>
+              <w:rPr>
+                <w:sz w:val="24"/>
+                <w:szCs w:val="24"/>
+              </w:rPr>
+              <w:t>;</w:t>
+            </w:r>
+          </w:p>
+          <w:p>
+            <w:pPr>
+              <w:pStyle w:val="PargrafodaLista"/>
+              <w:numPr>
+                <w:ilvl w:val="0"/>
+                <w:numId w:val="20"/>
+              </w:numPr>
+              <w:jc w:val="both"/>
+              <w:rPr>
+                <w:sz w:val="24"/>
+                <w:szCs w:val="24"/>
+              </w:rPr>
+            </w:pPr>
+            <w:r>
+              <w:rPr>
+                <w:sz w:val="24"/>
+                <w:szCs w:val="24"/>
+              </w:rPr>
+              <w:t>Login</w:t>
+            </w:r>
+            <w:r>
+              <w:rPr>
+                <w:sz w:val="24"/>
+                <w:szCs w:val="24"/>
+              </w:rPr>
+              <w:t>;</w:t>
+            </w:r>
+          </w:p>
+          <w:p>
+            <w:pPr>
+              <w:pStyle w:val="PargrafodaLista"/>
+              <w:numPr>
+                <w:ilvl w:val="0"/>
+                <w:numId w:val="20"/>
+              </w:numPr>
+              <w:jc w:val="both"/>
+              <w:rPr>
+                <w:sz w:val="24"/>
+                <w:szCs w:val="24"/>
+              </w:rPr>
+            </w:pPr>
+            <w:r>
+              <w:rPr>
+                <w:sz w:val="24"/>
+                <w:szCs w:val="24"/>
+              </w:rPr>
+              <w:t>Tela inicial</w:t>
+            </w:r>
+            <w:r>
+              <w:rPr>
+                <w:sz w:val="24"/>
+                <w:szCs w:val="24"/>
+              </w:rPr>
+              <w:t>;</w:t>
+            </w:r>
+          </w:p>
+          <w:p>
+            <w:pPr>
+              <w:pStyle w:val="PargrafodaLista"/>
+              <w:numPr>
+                <w:ilvl w:val="0"/>
+                <w:numId w:val="20"/>
+              </w:numPr>
+              <w:jc w:val="both"/>
+              <w:rPr>
+                <w:sz w:val="24"/>
+                <w:szCs w:val="24"/>
+              </w:rPr>
+            </w:pPr>
+            <w:r>
+              <w:rPr>
+                <w:sz w:val="24"/>
+                <w:szCs w:val="24"/>
+              </w:rPr>
+              <w:t>Página de restaurantes</w:t>
+            </w:r>
+            <w:r>
+              <w:rPr>
+                <w:sz w:val="24"/>
+                <w:szCs w:val="24"/>
+              </w:rPr>
+              <w:t>;</w:t>
+            </w:r>
+          </w:p>
+          <w:p>
+            <w:pPr>
+              <w:pStyle w:val="PargrafodaLista"/>
+              <w:numPr>
+                <w:ilvl w:val="0"/>
+                <w:numId w:val="20"/>
+              </w:numPr>
+              <w:jc w:val="both"/>
+              <w:rPr>
+                <w:sz w:val="24"/>
+                <w:szCs w:val="24"/>
+              </w:rPr>
+            </w:pPr>
+            <w:r>
+              <w:rPr>
+                <w:sz w:val="24"/>
+                <w:szCs w:val="24"/>
+              </w:rPr>
+              <w:t>Página de eventos</w:t>
+            </w:r>
+            <w:r>
+              <w:rPr>
+                <w:sz w:val="24"/>
+                <w:szCs w:val="24"/>
+              </w:rPr>
+              <w:t>;</w:t>
+            </w:r>
+          </w:p>
+          <w:p>
+            <w:pPr>
+              <w:pStyle w:val="PargrafodaLista"/>
+              <w:numPr>
+                <w:ilvl w:val="0"/>
+                <w:numId w:val="20"/>
+              </w:numPr>
+              <w:jc w:val="both"/>
+              <w:rPr>
+                <w:sz w:val="24"/>
+                <w:szCs w:val="24"/>
+              </w:rPr>
+            </w:pPr>
+            <w:r>
+              <w:rPr>
+                <w:sz w:val="24"/>
+                <w:szCs w:val="24"/>
+              </w:rPr>
+              <w:t>Página de cafés</w:t>
+            </w:r>
+            <w:r>
+              <w:rPr>
+                <w:sz w:val="24"/>
+                <w:szCs w:val="24"/>
+              </w:rPr>
+              <w:t>;</w:t>
+            </w:r>
+          </w:p>
+          <w:p>
+            <w:pPr>
+              <w:pStyle w:val="PargrafodaLista"/>
+              <w:numPr>
+                <w:ilvl w:val="0"/>
+                <w:numId w:val="20"/>
+              </w:numPr>
+              <w:jc w:val="both"/>
+              <w:rPr>
+                <w:sz w:val="24"/>
+                <w:szCs w:val="24"/>
+              </w:rPr>
+            </w:pPr>
+            <w:r>
+              <w:rPr>
+                <w:sz w:val="24"/>
+                <w:szCs w:val="24"/>
+              </w:rPr>
+              <w:t>Página de entretenimento</w:t>
+            </w:r>
+            <w:r>
+              <w:rPr>
+                <w:sz w:val="24"/>
+                <w:szCs w:val="24"/>
+              </w:rPr>
+              <w:t>;</w:t>
+            </w:r>
+          </w:p>
+          <w:p>
+            <w:pPr>
+              <w:pStyle w:val="PargrafodaLista"/>
+              <w:numPr>
+                <w:ilvl w:val="0"/>
+                <w:numId w:val="20"/>
+              </w:numPr>
+              <w:jc w:val="both"/>
+              <w:rPr>
+                <w:sz w:val="24"/>
+                <w:szCs w:val="24"/>
+              </w:rPr>
+            </w:pPr>
+            <w:r>
+              <w:rPr>
+                <w:sz w:val="24"/>
+                <w:szCs w:val="24"/>
+              </w:rPr>
+              <w:t>Página de pontos turísticos</w:t>
+            </w:r>
+            <w:r>
+              <w:rPr>
+                <w:sz w:val="24"/>
+                <w:szCs w:val="24"/>
+              </w:rPr>
+              <w:t>;</w:t>
+            </w:r>
+          </w:p>
+          <w:p>
+            <w:pPr>
+              <w:pStyle w:val="PargrafodaLista"/>
+              <w:numPr>
+                <w:ilvl w:val="0"/>
+                <w:numId w:val="20"/>
+              </w:numPr>
+              <w:jc w:val="both"/>
+              <w:rPr>
+                <w:sz w:val="24"/>
+                <w:szCs w:val="24"/>
+              </w:rPr>
+            </w:pPr>
+            <w:r>
+              <w:rPr>
+                <w:sz w:val="24"/>
+                <w:szCs w:val="24"/>
+              </w:rPr>
+              <w:t>Página de perfil do usuário</w:t>
+            </w:r>
+            <w:r>
+              <w:rPr>
+                <w:sz w:val="24"/>
+                <w:szCs w:val="24"/>
+              </w:rPr>
+              <w:t>.</w:t>
             </w:r>
           </w:p>
         </w:tc>
@@ -2747,13 +3105,75 @@
               </w:rPr>
               <w:t xml:space="preserve"> </w:t>
             </w:r>
-            <w:r>
-              <w:rPr>
-                <w:color w:val="00B0F0"/>
-                <w:sz w:val="24"/>
-                <w:szCs w:val="24"/>
-              </w:rPr>
-              <w:t>indicar quais funcionalidades para quais perfis de usuário serão implementadas para apresentar este requisito funcionado</w:t>
+          </w:p>
+          <w:p>
+            <w:pPr>
+              <w:pStyle w:val="PargrafodaLista"/>
+              <w:numPr>
+                <w:ilvl w:val="0"/>
+                <w:numId w:val="22"/>
+              </w:numPr>
+              <w:jc w:val="both"/>
+              <w:rPr>
+                <w:sz w:val="24"/>
+                <w:szCs w:val="24"/>
+              </w:rPr>
+            </w:pPr>
+            <w:r>
+              <w:rPr>
+                <w:sz w:val="24"/>
+                <w:szCs w:val="24"/>
+              </w:rPr>
+              <w:t>Administrado</w:t>
+            </w:r>
+            <w:r>
+              <w:rPr>
+                <w:sz w:val="24"/>
+                <w:szCs w:val="24"/>
+              </w:rPr>
+              <w:t>r</w:t>
+            </w:r>
+            <w:r>
+              <w:rPr>
+                <w:sz w:val="24"/>
+                <w:szCs w:val="24"/>
+              </w:rPr>
+              <w:t xml:space="preserve">: </w:t>
+            </w:r>
+            <w:r>
+              <w:rPr>
+                <w:sz w:val="24"/>
+                <w:szCs w:val="24"/>
+              </w:rPr>
+              <w:t>poderá adicionar, excluir e editar eventos e lugares</w:t>
+            </w:r>
+            <w:r>
+              <w:rPr>
+                <w:sz w:val="24"/>
+                <w:szCs w:val="24"/>
+              </w:rPr>
+              <w:t>;</w:t>
+            </w:r>
+          </w:p>
+          <w:p>
+            <w:pPr>
+              <w:pStyle w:val="PargrafodaLista"/>
+              <w:numPr>
+                <w:ilvl w:val="0"/>
+                <w:numId w:val="22"/>
+              </w:numPr>
+              <w:jc w:val="both"/>
+              <w:rPr>
+                <w:sz w:val="24"/>
+                <w:szCs w:val="24"/>
+              </w:rPr>
+            </w:pPr>
+            <w:r>
+              <w:rPr>
+                <w:sz w:val="24"/>
+                <w:szCs w:val="24"/>
+              </w:rPr>
+              <w:t>Usuários: poderão adicionar comentários, adicionar lugares e eventos aos favoritos.</w:t>
             </w:r>
           </w:p>
         </w:tc>
@@ -2803,36 +3223,47 @@
               </w:rPr>
               <w:t>Identificar, na interface, o usuário autenticado</w:t>
             </w:r>
-            <w:r>
-              <w:rPr>
-                <w:sz w:val="24"/>
-                <w:szCs w:val="24"/>
-              </w:rPr>
-              <w:t xml:space="preserve"> </w:t>
-            </w:r>
-            <w:r>
-              <w:rPr>
-                <w:color w:val="00B0F0"/>
-                <w:sz w:val="24"/>
-                <w:szCs w:val="24"/>
-              </w:rPr>
-              <w:t xml:space="preserve">indicar quais telas </w:t>
-            </w:r>
-            <w:r>
-              <w:rPr>
-                <w:color w:val="00B0F0"/>
-                <w:sz w:val="24"/>
-                <w:szCs w:val="24"/>
-              </w:rPr>
-              <w:t xml:space="preserve">/ funcionalidades </w:t>
-            </w:r>
-            <w:r>
-              <w:rPr>
-                <w:color w:val="00B0F0"/>
-                <w:sz w:val="24"/>
-                <w:szCs w:val="24"/>
-              </w:rPr>
-              <w:t>serão implementadas para apresentar este requisito funcionado</w:t>
+          </w:p>
+          <w:p>
+            <w:pPr>
+              <w:pStyle w:val="PargrafodaLista"/>
+              <w:numPr>
+                <w:ilvl w:val="0"/>
+                <w:numId w:val="26"/>
+              </w:numPr>
+              <w:jc w:val="both"/>
+              <w:rPr>
+                <w:sz w:val="24"/>
+                <w:szCs w:val="24"/>
+              </w:rPr>
+            </w:pPr>
+            <w:r>
+              <w:rPr>
+                <w:sz w:val="24"/>
+                <w:szCs w:val="24"/>
+              </w:rPr>
+              <w:t>Tela de Login.</w:t>
+            </w:r>
+          </w:p>
+          <w:p>
+            <w:pPr>
+              <w:pStyle w:val="PargrafodaLista"/>
+              <w:numPr>
+                <w:ilvl w:val="0"/>
+                <w:numId w:val="26"/>
+              </w:numPr>
+              <w:jc w:val="both"/>
+              <w:rPr>
+                <w:sz w:val="24"/>
+                <w:szCs w:val="24"/>
+              </w:rPr>
+            </w:pPr>
+            <w:r>
+              <w:rPr>
+                <w:sz w:val="24"/>
+                <w:szCs w:val="24"/>
+              </w:rPr>
+              <w:t>Em qualquer tela no canto superior direito</w:t>
             </w:r>
           </w:p>
         </w:tc>
@@ -2882,36 +3313,26 @@
               </w:rPr>
               <w:t>Expirar a sessão do usuário</w:t>
             </w:r>
-            <w:r>
-              <w:rPr>
-                <w:sz w:val="24"/>
-                <w:szCs w:val="24"/>
-              </w:rPr>
-              <w:t xml:space="preserve"> </w:t>
-            </w:r>
-            <w:r>
-              <w:rPr>
-                <w:color w:val="00B0F0"/>
-                <w:sz w:val="24"/>
-                <w:szCs w:val="24"/>
-              </w:rPr>
-              <w:t xml:space="preserve">indicar quais telas </w:t>
-            </w:r>
-            <w:r>
-              <w:rPr>
-                <w:color w:val="00B0F0"/>
-                <w:sz w:val="24"/>
-                <w:szCs w:val="24"/>
-              </w:rPr>
-              <w:t xml:space="preserve">/ funcionalidades </w:t>
-            </w:r>
-            <w:r>
-              <w:rPr>
-                <w:color w:val="00B0F0"/>
-                <w:sz w:val="24"/>
-                <w:szCs w:val="24"/>
-              </w:rPr>
-              <w:t>serão implementadas para apresentar este requisito funcionado</w:t>
+          </w:p>
+          <w:p>
+            <w:pPr>
+              <w:pStyle w:val="PargrafodaLista"/>
+              <w:numPr>
+                <w:ilvl w:val="0"/>
+                <w:numId w:val="23"/>
+              </w:numPr>
+              <w:jc w:val="both"/>
+              <w:rPr>
+                <w:sz w:val="24"/>
+                <w:szCs w:val="24"/>
+              </w:rPr>
+            </w:pPr>
+            <w:r>
+              <w:rPr>
+                <w:sz w:val="24"/>
+                <w:szCs w:val="24"/>
+              </w:rPr>
+              <w:t>Tela de perfil do usuário, ao clicar em sair</w:t>
             </w:r>
           </w:p>
         </w:tc>
@@ -2961,37 +3382,137 @@
               </w:rPr>
               <w:t>Fazer upload da imagem do avatar do usuário para o servidor</w:t>
             </w:r>
-            <w:r>
-              <w:rPr>
-                <w:sz w:val="24"/>
-                <w:szCs w:val="24"/>
-              </w:rPr>
-              <w:t xml:space="preserve"> </w:t>
-            </w:r>
-            <w:r>
-              <w:rPr>
-                <w:color w:val="00B0F0"/>
-                <w:sz w:val="24"/>
-                <w:szCs w:val="24"/>
-              </w:rPr>
-              <w:t>indicar quais telas</w:t>
-            </w:r>
-            <w:r>
-              <w:rPr>
-                <w:color w:val="00B0F0"/>
-                <w:sz w:val="24"/>
-                <w:szCs w:val="24"/>
-              </w:rPr>
-              <w:t xml:space="preserve"> / funcionalidades</w:t>
-            </w:r>
-            <w:r>
-              <w:rPr>
-                <w:color w:val="00B0F0"/>
-                <w:sz w:val="24"/>
-                <w:szCs w:val="24"/>
-              </w:rPr>
-              <w:t xml:space="preserve"> serão implementadas para apresentar este requisito funcionado</w:t>
-            </w:r>
+          </w:p>
+          <w:p>
+            <w:pPr>
+              <w:pStyle w:val="PargrafodaLista"/>
+              <w:numPr>
+                <w:ilvl w:val="0"/>
+                <w:numId w:val="23"/>
+              </w:numPr>
+              <w:jc w:val="both"/>
+              <w:rPr>
+                <w:sz w:val="24"/>
+                <w:szCs w:val="24"/>
+              </w:rPr>
+            </w:pPr>
+            <w:r>
+              <w:rPr>
+                <w:sz w:val="24"/>
+                <w:szCs w:val="24"/>
+              </w:rPr>
+              <w:t>Tela de perfil do usuário;</w:t>
+            </w:r>
+          </w:p>
+          <w:p>
+            <w:pPr>
+              <w:pStyle w:val="PargrafodaLista"/>
+              <w:numPr>
+                <w:ilvl w:val="0"/>
+                <w:numId w:val="23"/>
+              </w:numPr>
+              <w:jc w:val="both"/>
+              <w:rPr>
+                <w:sz w:val="24"/>
+                <w:szCs w:val="24"/>
+              </w:rPr>
+            </w:pPr>
+            <w:r>
+              <w:rPr>
+                <w:sz w:val="24"/>
+                <w:szCs w:val="24"/>
+              </w:rPr>
+              <w:t>Tela de cadastro do usuário.</w:t>
+            </w:r>
+          </w:p>
+        </w:tc>
+      </w:tr>
+      <w:tr>
+        <w:trPr>
+          <w:trHeight w:val="195"/>
+        </w:trPr>
+        <w:tc>
+          <w:tcPr>
+            <w:tcW w:w="704" w:type="dxa"/>
+          </w:tcPr>
+          <w:p>
+            <w:pPr>
+              <w:jc w:val="both"/>
+              <w:rPr>
+                <w:b/>
+                <w:bCs/>
+                <w:sz w:val="24"/>
+                <w:szCs w:val="24"/>
+              </w:rPr>
+            </w:pPr>
+            <w:r>
+              <w:rPr>
+                <w:b/>
+                <w:bCs/>
+                <w:sz w:val="24"/>
+                <w:szCs w:val="24"/>
+              </w:rPr>
+              <w:t>9</w:t>
+            </w:r>
+          </w:p>
+        </w:tc>
+        <w:tc>
+          <w:tcPr>
+            <w:tcW w:w="7234" w:type="dxa"/>
+          </w:tcPr>
+          <w:p>
+            <w:pPr>
+              <w:jc w:val="both"/>
+              <w:rPr>
+                <w:sz w:val="24"/>
+                <w:szCs w:val="24"/>
+              </w:rPr>
+            </w:pPr>
+            <w:r>
+              <w:rPr>
+                <w:sz w:val="24"/>
+                <w:szCs w:val="24"/>
+              </w:rPr>
+              <w:t>Persistir em BD Relacional todos os dados do sistema</w:t>
+            </w:r>
+          </w:p>
+          <w:p>
+            <w:pPr>
+              <w:pStyle w:val="PargrafodaLista"/>
+              <w:numPr>
+                <w:ilvl w:val="0"/>
+                <w:numId w:val="27"/>
+              </w:numPr>
+              <w:jc w:val="both"/>
+              <w:rPr>
+                <w:sz w:val="24"/>
+                <w:szCs w:val="24"/>
+              </w:rPr>
+            </w:pPr>
+            <w:r>
+              <w:rPr>
+                <w:sz w:val="24"/>
+                <w:szCs w:val="24"/>
+              </w:rPr>
+              <w:t xml:space="preserve">Entidades: usuário, administrador, restaurantes, eventos, </w:t>
+            </w:r>
+            <w:r>
+              <w:rPr>
+                <w:sz w:val="24"/>
+                <w:szCs w:val="24"/>
+              </w:rPr>
+              <w:t>lugares.</w:t>
+            </w:r>
+          </w:p>
+          <w:p>
+            <w:pPr>
+              <w:pStyle w:val="PargrafodaLista"/>
+              <w:jc w:val="both"/>
+              <w:rPr>
+                <w:sz w:val="24"/>
+                <w:szCs w:val="24"/>
+              </w:rPr>
+            </w:pPr>
           </w:p>
         </w:tc>
       </w:tr>
@@ -3017,7 +3538,8 @@
                 <w:sz w:val="24"/>
                 <w:szCs w:val="24"/>
               </w:rPr>
-              <w:t>9</w:t>
+              <w:lastRenderedPageBreak/>
+              <w:t>10</w:t>
             </w:r>
           </w:p>
         </w:tc>
@@ -3038,7 +3560,63 @@
                 <w:sz w:val="24"/>
                 <w:szCs w:val="24"/>
               </w:rPr>
-              <w:t>Persistir em BD Relacional todos os dados do sistema</w:t>
+              <w:t>Criação de filtros de pesquisa para as informações do sistema</w:t>
+            </w:r>
+          </w:p>
+          <w:p>
+            <w:pPr>
+              <w:pStyle w:val="PargrafodaLista"/>
+              <w:numPr>
+                <w:ilvl w:val="0"/>
+                <w:numId w:val="27"/>
+              </w:numPr>
+              <w:jc w:val="both"/>
+              <w:rPr>
+                <w:sz w:val="24"/>
+                <w:szCs w:val="24"/>
+              </w:rPr>
+            </w:pPr>
+            <w:r>
+              <w:rPr>
+                <w:sz w:val="24"/>
+                <w:szCs w:val="24"/>
+              </w:rPr>
+              <w:t>Na tela de explorar</w:t>
+            </w:r>
+            <w:r>
+              <w:rPr>
+                <w:sz w:val="24"/>
+                <w:szCs w:val="24"/>
+              </w:rPr>
+              <w:t xml:space="preserve">, filtro </w:t>
+            </w:r>
+            <w:r>
+              <w:rPr>
+                <w:sz w:val="24"/>
+                <w:szCs w:val="24"/>
+              </w:rPr>
+              <w:t>por</w:t>
+            </w:r>
+            <w:r>
+              <w:rPr>
+                <w:sz w:val="24"/>
+                <w:szCs w:val="24"/>
+              </w:rPr>
+              <w:t xml:space="preserve"> tipo de local, bairro</w:t>
+            </w:r>
+            <w:r>
+              <w:rPr>
+                <w:sz w:val="24"/>
+                <w:szCs w:val="24"/>
+              </w:rPr>
+              <w:t>, preço</w:t>
+            </w:r>
+            <w:r>
+              <w:rPr>
+                <w:sz w:val="24"/>
+                <w:szCs w:val="24"/>
+              </w:rPr>
+              <w:t xml:space="preserve"> e</w:t>
             </w:r>
             <w:r>
               <w:rPr>
@@ -3049,29 +3627,10 @@
             </w:r>
             <w:r>
               <w:rPr>
-                <w:color w:val="00B0F0"/>
-                <w:sz w:val="24"/>
-                <w:szCs w:val="24"/>
-              </w:rPr>
-              <w:t xml:space="preserve">indicar quais </w:t>
-            </w:r>
-            <w:proofErr w:type="gramStart"/>
-            <w:r>
-              <w:rPr>
-                <w:color w:val="00B0F0"/>
-                <w:sz w:val="24"/>
-                <w:szCs w:val="24"/>
-              </w:rPr>
-              <w:t>entidades  serão</w:t>
-            </w:r>
-            <w:proofErr w:type="gramEnd"/>
-            <w:r>
-              <w:rPr>
-                <w:color w:val="00B0F0"/>
-                <w:sz w:val="24"/>
-                <w:szCs w:val="24"/>
-              </w:rPr>
-              <w:t xml:space="preserve"> modeladas e implementadas para apresentar este requisito funcionado</w:t>
+                <w:sz w:val="24"/>
+                <w:szCs w:val="24"/>
+              </w:rPr>
+              <w:t>horário.</w:t>
             </w:r>
           </w:p>
         </w:tc>
@@ -3098,7 +3657,7 @@
                 <w:sz w:val="24"/>
                 <w:szCs w:val="24"/>
               </w:rPr>
-              <w:t>10</w:t>
+              <w:t>11</w:t>
             </w:r>
           </w:p>
         </w:tc>
@@ -3119,57 +3678,56 @@
                 <w:sz w:val="24"/>
                 <w:szCs w:val="24"/>
               </w:rPr>
-              <w:t>Criação de filtros de pesquisa para as informações do sistema</w:t>
-            </w:r>
-            <w:r>
-              <w:rPr>
-                <w:sz w:val="24"/>
-                <w:szCs w:val="24"/>
-              </w:rPr>
-              <w:t xml:space="preserve"> </w:t>
-            </w:r>
-            <w:r>
-              <w:rPr>
-                <w:color w:val="00B0F0"/>
-                <w:sz w:val="24"/>
-                <w:szCs w:val="24"/>
-              </w:rPr>
-              <w:t>indicar quais telas / funcionalidades serão implementadas para apresentar este requisito funcionado. Exemplo:</w:t>
+              <w:t>Criação de usuário administrador, com interface própria para manipular informações do sistema</w:t>
             </w:r>
           </w:p>
           <w:p>
             <w:pPr>
+              <w:pStyle w:val="PargrafodaLista"/>
+              <w:numPr>
+                <w:ilvl w:val="0"/>
+                <w:numId w:val="27"/>
+              </w:numPr>
               <w:jc w:val="both"/>
               <w:rPr>
-                <w:color w:val="00B0F0"/>
                 <w:sz w:val="24"/>
                 <w:szCs w:val="24"/>
               </w:rPr>
             </w:pPr>
             <w:r>
               <w:rPr>
-                <w:color w:val="00B0F0"/>
-                <w:sz w:val="24"/>
-                <w:szCs w:val="24"/>
-              </w:rPr>
-              <w:t>Filtro para Especialidade Médica (exemplo)</w:t>
-            </w:r>
-          </w:p>
-          <w:p>
-            <w:pPr>
-              <w:jc w:val="both"/>
-              <w:rPr>
-                <w:sz w:val="24"/>
-                <w:szCs w:val="24"/>
-              </w:rPr>
-            </w:pPr>
-            <w:r>
-              <w:rPr>
-                <w:color w:val="00B0F0"/>
-                <w:sz w:val="24"/>
-                <w:szCs w:val="24"/>
-              </w:rPr>
-              <w:t>Filtro para Tipos de Exames Laboratoriais (exemplo)</w:t>
+                <w:sz w:val="24"/>
+                <w:szCs w:val="24"/>
+              </w:rPr>
+              <w:t xml:space="preserve">Interface </w:t>
+            </w:r>
+            <w:r>
+              <w:rPr>
+                <w:sz w:val="24"/>
+                <w:szCs w:val="24"/>
+              </w:rPr>
+              <w:t xml:space="preserve">na parte de eventos </w:t>
+            </w:r>
+            <w:r>
+              <w:rPr>
+                <w:sz w:val="24"/>
+                <w:szCs w:val="24"/>
+              </w:rPr>
+              <w:t xml:space="preserve">para o administrador adicionar e retirar </w:t>
+            </w:r>
+            <w:r>
+              <w:rPr>
+                <w:sz w:val="24"/>
+                <w:szCs w:val="24"/>
+              </w:rPr>
+              <w:t xml:space="preserve">os </w:t>
+            </w:r>
+            <w:r>
+              <w:rPr>
+                <w:sz w:val="24"/>
+                <w:szCs w:val="24"/>
+              </w:rPr>
+              <w:t>eventos</w:t>
             </w:r>
           </w:p>
         </w:tc>
@@ -3196,139 +3754,6 @@
                 <w:sz w:val="24"/>
                 <w:szCs w:val="24"/>
               </w:rPr>
-              <w:t>11</w:t>
-            </w:r>
-          </w:p>
-        </w:tc>
-        <w:tc>
-          <w:tcPr>
-            <w:tcW w:w="7234" w:type="dxa"/>
-          </w:tcPr>
-          <w:p>
-            <w:pPr>
-              <w:jc w:val="both"/>
-              <w:rPr>
-                <w:sz w:val="24"/>
-                <w:szCs w:val="24"/>
-              </w:rPr>
-            </w:pPr>
-            <w:r>
-              <w:rPr>
-                <w:sz w:val="24"/>
-                <w:szCs w:val="24"/>
-              </w:rPr>
-              <w:t>Criação de usuário administrador, com interface própria para manipular informações do sistema</w:t>
-            </w:r>
-            <w:r>
-              <w:rPr>
-                <w:sz w:val="24"/>
-                <w:szCs w:val="24"/>
-              </w:rPr>
-              <w:t xml:space="preserve"> </w:t>
-            </w:r>
-            <w:r>
-              <w:rPr>
-                <w:color w:val="00B0F0"/>
-                <w:sz w:val="24"/>
-                <w:szCs w:val="24"/>
-              </w:rPr>
-              <w:t>indicar quais telas / funcionalidades serão implementadas para apresentar este requisito funcionado. Exemplos:</w:t>
-            </w:r>
-          </w:p>
-          <w:p>
-            <w:pPr>
-              <w:jc w:val="both"/>
-              <w:rPr>
-                <w:color w:val="00B0F0"/>
-                <w:sz w:val="24"/>
-                <w:szCs w:val="24"/>
-              </w:rPr>
-            </w:pPr>
-            <w:r>
-              <w:rPr>
-                <w:color w:val="00B0F0"/>
-                <w:sz w:val="24"/>
-                <w:szCs w:val="24"/>
-              </w:rPr>
-              <w:t>Interface para o Administrador gerenciar o cadastro de médicos, especialidades, exames laboratoriais, ... (exemplo)</w:t>
-            </w:r>
-          </w:p>
-          <w:p>
-            <w:pPr>
-              <w:jc w:val="both"/>
-              <w:rPr>
-                <w:color w:val="00B0F0"/>
-                <w:sz w:val="24"/>
-                <w:szCs w:val="24"/>
-              </w:rPr>
-            </w:pPr>
-            <w:r>
-              <w:rPr>
-                <w:color w:val="00B0F0"/>
-                <w:sz w:val="24"/>
-                <w:szCs w:val="24"/>
-              </w:rPr>
-              <w:t>Interface para o Médico registrar consultas.</w:t>
-            </w:r>
-          </w:p>
-          <w:p>
-            <w:pPr>
-              <w:jc w:val="both"/>
-              <w:rPr>
-                <w:sz w:val="24"/>
-                <w:szCs w:val="24"/>
-              </w:rPr>
-            </w:pPr>
-            <w:r>
-              <w:rPr>
-                <w:color w:val="00B0F0"/>
-                <w:sz w:val="24"/>
-                <w:szCs w:val="24"/>
-              </w:rPr>
-              <w:t>Interface para o Paciente agendar consultas</w:t>
-            </w:r>
-            <w:r>
-              <w:rPr>
-                <w:color w:val="00B0F0"/>
-                <w:sz w:val="24"/>
-                <w:szCs w:val="24"/>
-              </w:rPr>
-              <w:t>.</w:t>
-            </w:r>
-            <w:r>
-              <w:rPr>
-                <w:color w:val="00B0F0"/>
-                <w:sz w:val="24"/>
-                <w:szCs w:val="24"/>
-              </w:rPr>
-              <w:t xml:space="preserve"> (exemplo)</w:t>
-            </w:r>
-          </w:p>
-        </w:tc>
-      </w:tr>
-      <w:tr>
-        <w:tc>
-          <w:tcPr>
-            <w:tcW w:w="704" w:type="dxa"/>
-          </w:tcPr>
-          <w:p>
-            <w:pPr>
-              <w:jc w:val="both"/>
-              <w:rPr>
-                <w:b/>
-                <w:bCs/>
-                <w:sz w:val="24"/>
-                <w:szCs w:val="24"/>
-              </w:rPr>
-            </w:pPr>
-            <w:r>
-              <w:rPr>
-                <w:b/>
-                <w:bCs/>
-                <w:sz w:val="24"/>
-                <w:szCs w:val="24"/>
-              </w:rPr>
-              <w:lastRenderedPageBreak/>
               <w:t>12</w:t>
             </w:r>
           </w:p>
@@ -3742,14 +4167,27 @@
       <w:r>
         <w:t xml:space="preserve">Figura </w:t>
       </w:r>
-      <w:fldSimple w:instr=" SEQ Figura \* ARABIC ">
-        <w:r>
-          <w:rPr>
-            <w:noProof/>
-          </w:rPr>
-          <w:t>4</w:t>
-        </w:r>
-      </w:fldSimple>
+      <w:r>
+        <w:fldChar w:fldCharType="begin"/>
+      </w:r>
+      <w:r>
+        <w:instrText xml:space="preserve"> SEQ Figura \* ARABIC </w:instrText>
+      </w:r>
+      <w:r>
+        <w:fldChar w:fldCharType="separate"/>
+      </w:r>
+      <w:r>
+        <w:rPr>
+          <w:noProof/>
+        </w:rPr>
+        <w:t>4</w:t>
+      </w:r>
+      <w:r>
+        <w:rPr>
+          <w:noProof/>
+        </w:rPr>
+        <w:fldChar w:fldCharType="end"/>
+      </w:r>
       <w:r>
         <w:t xml:space="preserve"> – </w:t>
       </w:r>
@@ -4345,6 +4783,232 @@
     </w:lvl>
   </w:abstractNum>
   <w:abstractNum w:abstractNumId="2" w15:restartNumberingAfterBreak="0">
+    <w:nsid w:val="0E9346AC"/>
+    <w:multiLevelType w:val="hybridMultilevel"/>
+    <w:tmpl w:val="F02ED426"/>
+    <w:lvl w:ilvl="0" w:tplc="04090001">
+      <w:start w:val="1"/>
+      <w:numFmt w:val="bullet"/>
+      <w:lvlText w:val=""/>
+      <w:lvlJc w:val="left"/>
+      <w:pPr>
+        <w:ind w:left="720" w:hanging="360"/>
+      </w:pPr>
+      <w:rPr>
+        <w:rFonts w:ascii="Symbol" w:hAnsi="Symbol" w:hint="default"/>
+      </w:rPr>
+    </w:lvl>
+    <w:lvl w:ilvl="1" w:tplc="04090003" w:tentative="1">
+      <w:start w:val="1"/>
+      <w:numFmt w:val="bullet"/>
+      <w:lvlText w:val="o"/>
+      <w:lvlJc w:val="left"/>
+      <w:pPr>
+        <w:ind w:left="1440" w:hanging="360"/>
+      </w:pPr>
+      <w:rPr>
+        <w:rFonts w:ascii="Courier New" w:hAnsi="Courier New" w:cs="Courier New" w:hint="default"/>
+      </w:rPr>
+    </w:lvl>
+    <w:lvl w:ilvl="2" w:tplc="04090005" w:tentative="1">
+      <w:start w:val="1"/>
+      <w:numFmt w:val="bullet"/>
+      <w:lvlText w:val=""/>
+      <w:lvlJc w:val="left"/>
+      <w:pPr>
+        <w:ind w:left="2160" w:hanging="360"/>
+      </w:pPr>
+      <w:rPr>
+        <w:rFonts w:ascii="Wingdings" w:hAnsi="Wingdings" w:hint="default"/>
+      </w:rPr>
+    </w:lvl>
+    <w:lvl w:ilvl="3" w:tplc="04090001" w:tentative="1">
+      <w:start w:val="1"/>
+      <w:numFmt w:val="bullet"/>
+      <w:lvlText w:val=""/>
+      <w:lvlJc w:val="left"/>
+      <w:pPr>
+        <w:ind w:left="2880" w:hanging="360"/>
+      </w:pPr>
+      <w:rPr>
+        <w:rFonts w:ascii="Symbol" w:hAnsi="Symbol" w:hint="default"/>
+      </w:rPr>
+    </w:lvl>
+    <w:lvl w:ilvl="4" w:tplc="04090003" w:tentative="1">
+      <w:start w:val="1"/>
+      <w:numFmt w:val="bullet"/>
+      <w:lvlText w:val="o"/>
+      <w:lvlJc w:val="left"/>
+      <w:pPr>
+        <w:ind w:left="3600" w:hanging="360"/>
+      </w:pPr>
+      <w:rPr>
+        <w:rFonts w:ascii="Courier New" w:hAnsi="Courier New" w:cs="Courier New" w:hint="default"/>
+      </w:rPr>
+    </w:lvl>
+    <w:lvl w:ilvl="5" w:tplc="04090005" w:tentative="1">
+      <w:start w:val="1"/>
+      <w:numFmt w:val="bullet"/>
+      <w:lvlText w:val=""/>
+      <w:lvlJc w:val="left"/>
+      <w:pPr>
+        <w:ind w:left="4320" w:hanging="360"/>
+      </w:pPr>
+      <w:rPr>
+        <w:rFonts w:ascii="Wingdings" w:hAnsi="Wingdings" w:hint="default"/>
+      </w:rPr>
+    </w:lvl>
+    <w:lvl w:ilvl="6" w:tplc="04090001" w:tentative="1">
+      <w:start w:val="1"/>
+      <w:numFmt w:val="bullet"/>
+      <w:lvlText w:val=""/>
+      <w:lvlJc w:val="left"/>
+      <w:pPr>
+        <w:ind w:left="5040" w:hanging="360"/>
+      </w:pPr>
+      <w:rPr>
+        <w:rFonts w:ascii="Symbol" w:hAnsi="Symbol" w:hint="default"/>
+      </w:rPr>
+    </w:lvl>
+    <w:lvl w:ilvl="7" w:tplc="04090003" w:tentative="1">
+      <w:start w:val="1"/>
+      <w:numFmt w:val="bullet"/>
+      <w:lvlText w:val="o"/>
+      <w:lvlJc w:val="left"/>
+      <w:pPr>
+        <w:ind w:left="5760" w:hanging="360"/>
+      </w:pPr>
+      <w:rPr>
+        <w:rFonts w:ascii="Courier New" w:hAnsi="Courier New" w:cs="Courier New" w:hint="default"/>
+      </w:rPr>
+    </w:lvl>
+    <w:lvl w:ilvl="8" w:tplc="04090005" w:tentative="1">
+      <w:start w:val="1"/>
+      <w:numFmt w:val="bullet"/>
+      <w:lvlText w:val=""/>
+      <w:lvlJc w:val="left"/>
+      <w:pPr>
+        <w:ind w:left="6480" w:hanging="360"/>
+      </w:pPr>
+      <w:rPr>
+        <w:rFonts w:ascii="Wingdings" w:hAnsi="Wingdings" w:hint="default"/>
+      </w:rPr>
+    </w:lvl>
+  </w:abstractNum>
+  <w:abstractNum w:abstractNumId="3" w15:restartNumberingAfterBreak="0">
+    <w:nsid w:val="162D02BF"/>
+    <w:multiLevelType w:val="hybridMultilevel"/>
+    <w:tmpl w:val="F530B2A0"/>
+    <w:lvl w:ilvl="0" w:tplc="04090001">
+      <w:start w:val="1"/>
+      <w:numFmt w:val="bullet"/>
+      <w:lvlText w:val=""/>
+      <w:lvlJc w:val="left"/>
+      <w:pPr>
+        <w:ind w:left="720" w:hanging="360"/>
+      </w:pPr>
+      <w:rPr>
+        <w:rFonts w:ascii="Symbol" w:hAnsi="Symbol" w:hint="default"/>
+      </w:rPr>
+    </w:lvl>
+    <w:lvl w:ilvl="1" w:tplc="04090003" w:tentative="1">
+      <w:start w:val="1"/>
+      <w:numFmt w:val="bullet"/>
+      <w:lvlText w:val="o"/>
+      <w:lvlJc w:val="left"/>
+      <w:pPr>
+        <w:ind w:left="1440" w:hanging="360"/>
+      </w:pPr>
+      <w:rPr>
+        <w:rFonts w:ascii="Courier New" w:hAnsi="Courier New" w:cs="Courier New" w:hint="default"/>
+      </w:rPr>
+    </w:lvl>
+    <w:lvl w:ilvl="2" w:tplc="04090005" w:tentative="1">
+      <w:start w:val="1"/>
+      <w:numFmt w:val="bullet"/>
+      <w:lvlText w:val=""/>
+      <w:lvlJc w:val="left"/>
+      <w:pPr>
+        <w:ind w:left="2160" w:hanging="360"/>
+      </w:pPr>
+      <w:rPr>
+        <w:rFonts w:ascii="Wingdings" w:hAnsi="Wingdings" w:hint="default"/>
+      </w:rPr>
+    </w:lvl>
+    <w:lvl w:ilvl="3" w:tplc="04090001" w:tentative="1">
+      <w:start w:val="1"/>
+      <w:numFmt w:val="bullet"/>
+      <w:lvlText w:val=""/>
+      <w:lvlJc w:val="left"/>
+      <w:pPr>
+        <w:ind w:left="2880" w:hanging="360"/>
+      </w:pPr>
+      <w:rPr>
+        <w:rFonts w:ascii="Symbol" w:hAnsi="Symbol" w:hint="default"/>
+      </w:rPr>
+    </w:lvl>
+    <w:lvl w:ilvl="4" w:tplc="04090003" w:tentative="1">
+      <w:start w:val="1"/>
+      <w:numFmt w:val="bullet"/>
+      <w:lvlText w:val="o"/>
+      <w:lvlJc w:val="left"/>
+      <w:pPr>
+        <w:ind w:left="3600" w:hanging="360"/>
+      </w:pPr>
+      <w:rPr>
+        <w:rFonts w:ascii="Courier New" w:hAnsi="Courier New" w:cs="Courier New" w:hint="default"/>
+      </w:rPr>
+    </w:lvl>
+    <w:lvl w:ilvl="5" w:tplc="04090005" w:tentative="1">
+      <w:start w:val="1"/>
+      <w:numFmt w:val="bullet"/>
+      <w:lvlText w:val=""/>
+      <w:lvlJc w:val="left"/>
+      <w:pPr>
+        <w:ind w:left="4320" w:hanging="360"/>
+      </w:pPr>
+      <w:rPr>
+        <w:rFonts w:ascii="Wingdings" w:hAnsi="Wingdings" w:hint="default"/>
+      </w:rPr>
+    </w:lvl>
+    <w:lvl w:ilvl="6" w:tplc="04090001" w:tentative="1">
+      <w:start w:val="1"/>
+      <w:numFmt w:val="bullet"/>
+      <w:lvlText w:val=""/>
+      <w:lvlJc w:val="left"/>
+      <w:pPr>
+        <w:ind w:left="5040" w:hanging="360"/>
+      </w:pPr>
+      <w:rPr>
+        <w:rFonts w:ascii="Symbol" w:hAnsi="Symbol" w:hint="default"/>
+      </w:rPr>
+    </w:lvl>
+    <w:lvl w:ilvl="7" w:tplc="04090003" w:tentative="1">
+      <w:start w:val="1"/>
+      <w:numFmt w:val="bullet"/>
+      <w:lvlText w:val="o"/>
+      <w:lvlJc w:val="left"/>
+      <w:pPr>
+        <w:ind w:left="5760" w:hanging="360"/>
+      </w:pPr>
+      <w:rPr>
+        <w:rFonts w:ascii="Courier New" w:hAnsi="Courier New" w:cs="Courier New" w:hint="default"/>
+      </w:rPr>
+    </w:lvl>
+    <w:lvl w:ilvl="8" w:tplc="04090005" w:tentative="1">
+      <w:start w:val="1"/>
+      <w:numFmt w:val="bullet"/>
+      <w:lvlText w:val=""/>
+      <w:lvlJc w:val="left"/>
+      <w:pPr>
+        <w:ind w:left="6480" w:hanging="360"/>
+      </w:pPr>
+      <w:rPr>
+        <w:rFonts w:ascii="Wingdings" w:hAnsi="Wingdings" w:hint="default"/>
+      </w:rPr>
+    </w:lvl>
+  </w:abstractNum>
+  <w:abstractNum w:abstractNumId="4" w15:restartNumberingAfterBreak="0">
     <w:nsid w:val="1AB9519F"/>
     <w:multiLevelType w:val="hybridMultilevel"/>
     <w:tmpl w:val="2594E5AA"/>
@@ -4457,7 +5121,233 @@
       </w:rPr>
     </w:lvl>
   </w:abstractNum>
-  <w:abstractNum w:abstractNumId="3" w15:restartNumberingAfterBreak="0">
+  <w:abstractNum w:abstractNumId="5" w15:restartNumberingAfterBreak="0">
+    <w:nsid w:val="1DBE3414"/>
+    <w:multiLevelType w:val="hybridMultilevel"/>
+    <w:tmpl w:val="43F46A3A"/>
+    <w:lvl w:ilvl="0" w:tplc="04090001">
+      <w:start w:val="1"/>
+      <w:numFmt w:val="bullet"/>
+      <w:lvlText w:val=""/>
+      <w:lvlJc w:val="left"/>
+      <w:pPr>
+        <w:ind w:left="780" w:hanging="360"/>
+      </w:pPr>
+      <w:rPr>
+        <w:rFonts w:ascii="Symbol" w:hAnsi="Symbol" w:hint="default"/>
+      </w:rPr>
+    </w:lvl>
+    <w:lvl w:ilvl="1" w:tplc="04090003" w:tentative="1">
+      <w:start w:val="1"/>
+      <w:numFmt w:val="bullet"/>
+      <w:lvlText w:val="o"/>
+      <w:lvlJc w:val="left"/>
+      <w:pPr>
+        <w:ind w:left="1500" w:hanging="360"/>
+      </w:pPr>
+      <w:rPr>
+        <w:rFonts w:ascii="Courier New" w:hAnsi="Courier New" w:cs="Courier New" w:hint="default"/>
+      </w:rPr>
+    </w:lvl>
+    <w:lvl w:ilvl="2" w:tplc="04090005" w:tentative="1">
+      <w:start w:val="1"/>
+      <w:numFmt w:val="bullet"/>
+      <w:lvlText w:val=""/>
+      <w:lvlJc w:val="left"/>
+      <w:pPr>
+        <w:ind w:left="2220" w:hanging="360"/>
+      </w:pPr>
+      <w:rPr>
+        <w:rFonts w:ascii="Wingdings" w:hAnsi="Wingdings" w:hint="default"/>
+      </w:rPr>
+    </w:lvl>
+    <w:lvl w:ilvl="3" w:tplc="04090001" w:tentative="1">
+      <w:start w:val="1"/>
+      <w:numFmt w:val="bullet"/>
+      <w:lvlText w:val=""/>
+      <w:lvlJc w:val="left"/>
+      <w:pPr>
+        <w:ind w:left="2940" w:hanging="360"/>
+      </w:pPr>
+      <w:rPr>
+        <w:rFonts w:ascii="Symbol" w:hAnsi="Symbol" w:hint="default"/>
+      </w:rPr>
+    </w:lvl>
+    <w:lvl w:ilvl="4" w:tplc="04090003" w:tentative="1">
+      <w:start w:val="1"/>
+      <w:numFmt w:val="bullet"/>
+      <w:lvlText w:val="o"/>
+      <w:lvlJc w:val="left"/>
+      <w:pPr>
+        <w:ind w:left="3660" w:hanging="360"/>
+      </w:pPr>
+      <w:rPr>
+        <w:rFonts w:ascii="Courier New" w:hAnsi="Courier New" w:cs="Courier New" w:hint="default"/>
+      </w:rPr>
+    </w:lvl>
+    <w:lvl w:ilvl="5" w:tplc="04090005" w:tentative="1">
+      <w:start w:val="1"/>
+      <w:numFmt w:val="bullet"/>
+      <w:lvlText w:val=""/>
+      <w:lvlJc w:val="left"/>
+      <w:pPr>
+        <w:ind w:left="4380" w:hanging="360"/>
+      </w:pPr>
+      <w:rPr>
+        <w:rFonts w:ascii="Wingdings" w:hAnsi="Wingdings" w:hint="default"/>
+      </w:rPr>
+    </w:lvl>
+    <w:lvl w:ilvl="6" w:tplc="04090001" w:tentative="1">
+      <w:start w:val="1"/>
+      <w:numFmt w:val="bullet"/>
+      <w:lvlText w:val=""/>
+      <w:lvlJc w:val="left"/>
+      <w:pPr>
+        <w:ind w:left="5100" w:hanging="360"/>
+      </w:pPr>
+      <w:rPr>
+        <w:rFonts w:ascii="Symbol" w:hAnsi="Symbol" w:hint="default"/>
+      </w:rPr>
+    </w:lvl>
+    <w:lvl w:ilvl="7" w:tplc="04090003" w:tentative="1">
+      <w:start w:val="1"/>
+      <w:numFmt w:val="bullet"/>
+      <w:lvlText w:val="o"/>
+      <w:lvlJc w:val="left"/>
+      <w:pPr>
+        <w:ind w:left="5820" w:hanging="360"/>
+      </w:pPr>
+      <w:rPr>
+        <w:rFonts w:ascii="Courier New" w:hAnsi="Courier New" w:cs="Courier New" w:hint="default"/>
+      </w:rPr>
+    </w:lvl>
+    <w:lvl w:ilvl="8" w:tplc="04090005" w:tentative="1">
+      <w:start w:val="1"/>
+      <w:numFmt w:val="bullet"/>
+      <w:lvlText w:val=""/>
+      <w:lvlJc w:val="left"/>
+      <w:pPr>
+        <w:ind w:left="6540" w:hanging="360"/>
+      </w:pPr>
+      <w:rPr>
+        <w:rFonts w:ascii="Wingdings" w:hAnsi="Wingdings" w:hint="default"/>
+      </w:rPr>
+    </w:lvl>
+  </w:abstractNum>
+  <w:abstractNum w:abstractNumId="6" w15:restartNumberingAfterBreak="0">
+    <w:nsid w:val="20AF08FB"/>
+    <w:multiLevelType w:val="hybridMultilevel"/>
+    <w:tmpl w:val="85F22F62"/>
+    <w:lvl w:ilvl="0" w:tplc="04090001">
+      <w:start w:val="1"/>
+      <w:numFmt w:val="bullet"/>
+      <w:lvlText w:val=""/>
+      <w:lvlJc w:val="left"/>
+      <w:pPr>
+        <w:ind w:left="780" w:hanging="360"/>
+      </w:pPr>
+      <w:rPr>
+        <w:rFonts w:ascii="Symbol" w:hAnsi="Symbol" w:hint="default"/>
+      </w:rPr>
+    </w:lvl>
+    <w:lvl w:ilvl="1" w:tplc="04090003" w:tentative="1">
+      <w:start w:val="1"/>
+      <w:numFmt w:val="bullet"/>
+      <w:lvlText w:val="o"/>
+      <w:lvlJc w:val="left"/>
+      <w:pPr>
+        <w:ind w:left="1500" w:hanging="360"/>
+      </w:pPr>
+      <w:rPr>
+        <w:rFonts w:ascii="Courier New" w:hAnsi="Courier New" w:cs="Courier New" w:hint="default"/>
+      </w:rPr>
+    </w:lvl>
+    <w:lvl w:ilvl="2" w:tplc="04090005" w:tentative="1">
+      <w:start w:val="1"/>
+      <w:numFmt w:val="bullet"/>
+      <w:lvlText w:val=""/>
+      <w:lvlJc w:val="left"/>
+      <w:pPr>
+        <w:ind w:left="2220" w:hanging="360"/>
+      </w:pPr>
+      <w:rPr>
+        <w:rFonts w:ascii="Wingdings" w:hAnsi="Wingdings" w:hint="default"/>
+      </w:rPr>
+    </w:lvl>
+    <w:lvl w:ilvl="3" w:tplc="04090001" w:tentative="1">
+      <w:start w:val="1"/>
+      <w:numFmt w:val="bullet"/>
+      <w:lvlText w:val=""/>
+      <w:lvlJc w:val="left"/>
+      <w:pPr>
+        <w:ind w:left="2940" w:hanging="360"/>
+      </w:pPr>
+      <w:rPr>
+        <w:rFonts w:ascii="Symbol" w:hAnsi="Symbol" w:hint="default"/>
+      </w:rPr>
+    </w:lvl>
+    <w:lvl w:ilvl="4" w:tplc="04090003" w:tentative="1">
+      <w:start w:val="1"/>
+      <w:numFmt w:val="bullet"/>
+      <w:lvlText w:val="o"/>
+      <w:lvlJc w:val="left"/>
+      <w:pPr>
+        <w:ind w:left="3660" w:hanging="360"/>
+      </w:pPr>
+      <w:rPr>
+        <w:rFonts w:ascii="Courier New" w:hAnsi="Courier New" w:cs="Courier New" w:hint="default"/>
+      </w:rPr>
+    </w:lvl>
+    <w:lvl w:ilvl="5" w:tplc="04090005" w:tentative="1">
+      <w:start w:val="1"/>
+      <w:numFmt w:val="bullet"/>
+      <w:lvlText w:val=""/>
+      <w:lvlJc w:val="left"/>
+      <w:pPr>
+        <w:ind w:left="4380" w:hanging="360"/>
+      </w:pPr>
+      <w:rPr>
+        <w:rFonts w:ascii="Wingdings" w:hAnsi="Wingdings" w:hint="default"/>
+      </w:rPr>
+    </w:lvl>
+    <w:lvl w:ilvl="6" w:tplc="04090001" w:tentative="1">
+      <w:start w:val="1"/>
+      <w:numFmt w:val="bullet"/>
+      <w:lvlText w:val=""/>
+      <w:lvlJc w:val="left"/>
+      <w:pPr>
+        <w:ind w:left="5100" w:hanging="360"/>
+      </w:pPr>
+      <w:rPr>
+        <w:rFonts w:ascii="Symbol" w:hAnsi="Symbol" w:hint="default"/>
+      </w:rPr>
+    </w:lvl>
+    <w:lvl w:ilvl="7" w:tplc="04090003" w:tentative="1">
+      <w:start w:val="1"/>
+      <w:numFmt w:val="bullet"/>
+      <w:lvlText w:val="o"/>
+      <w:lvlJc w:val="left"/>
+      <w:pPr>
+        <w:ind w:left="5820" w:hanging="360"/>
+      </w:pPr>
+      <w:rPr>
+        <w:rFonts w:ascii="Courier New" w:hAnsi="Courier New" w:cs="Courier New" w:hint="default"/>
+      </w:rPr>
+    </w:lvl>
+    <w:lvl w:ilvl="8" w:tplc="04090005" w:tentative="1">
+      <w:start w:val="1"/>
+      <w:numFmt w:val="bullet"/>
+      <w:lvlText w:val=""/>
+      <w:lvlJc w:val="left"/>
+      <w:pPr>
+        <w:ind w:left="6540" w:hanging="360"/>
+      </w:pPr>
+      <w:rPr>
+        <w:rFonts w:ascii="Wingdings" w:hAnsi="Wingdings" w:hint="default"/>
+      </w:rPr>
+    </w:lvl>
+  </w:abstractNum>
+  <w:abstractNum w:abstractNumId="7" w15:restartNumberingAfterBreak="0">
     <w:nsid w:val="270C3953"/>
     <w:multiLevelType w:val="hybridMultilevel"/>
     <w:tmpl w:val="B3821FBC"/>
@@ -4570,7 +5460,7 @@
       </w:rPr>
     </w:lvl>
   </w:abstractNum>
-  <w:abstractNum w:abstractNumId="4" w15:restartNumberingAfterBreak="0">
+  <w:abstractNum w:abstractNumId="8" w15:restartNumberingAfterBreak="0">
     <w:nsid w:val="2C101541"/>
     <w:multiLevelType w:val="hybridMultilevel"/>
     <w:tmpl w:val="02663BC4"/>
@@ -4683,7 +5573,7 @@
       </w:rPr>
     </w:lvl>
   </w:abstractNum>
-  <w:abstractNum w:abstractNumId="5" w15:restartNumberingAfterBreak="0">
+  <w:abstractNum w:abstractNumId="9" w15:restartNumberingAfterBreak="0">
     <w:nsid w:val="2E5E06C8"/>
     <w:multiLevelType w:val="hybridMultilevel"/>
     <w:tmpl w:val="2CB44DFC"/>
@@ -4796,7 +5686,7 @@
       </w:rPr>
     </w:lvl>
   </w:abstractNum>
-  <w:abstractNum w:abstractNumId="6" w15:restartNumberingAfterBreak="0">
+  <w:abstractNum w:abstractNumId="10" w15:restartNumberingAfterBreak="0">
     <w:nsid w:val="3A6A29B4"/>
     <w:multiLevelType w:val="hybridMultilevel"/>
     <w:tmpl w:val="244CCD82"/>
@@ -4909,7 +5799,7 @@
       </w:rPr>
     </w:lvl>
   </w:abstractNum>
-  <w:abstractNum w:abstractNumId="7" w15:restartNumberingAfterBreak="0">
+  <w:abstractNum w:abstractNumId="11" w15:restartNumberingAfterBreak="0">
     <w:nsid w:val="3CF71472"/>
     <w:multiLevelType w:val="hybridMultilevel"/>
     <w:tmpl w:val="3BB02E16"/>
@@ -5022,7 +5912,7 @@
       </w:rPr>
     </w:lvl>
   </w:abstractNum>
-  <w:abstractNum w:abstractNumId="8" w15:restartNumberingAfterBreak="0">
+  <w:abstractNum w:abstractNumId="12" w15:restartNumberingAfterBreak="0">
     <w:nsid w:val="4B280DAB"/>
     <w:multiLevelType w:val="hybridMultilevel"/>
     <w:tmpl w:val="1924B8E8"/>
@@ -5135,7 +6025,7 @@
       </w:rPr>
     </w:lvl>
   </w:abstractNum>
-  <w:abstractNum w:abstractNumId="9" w15:restartNumberingAfterBreak="0">
+  <w:abstractNum w:abstractNumId="13" w15:restartNumberingAfterBreak="0">
     <w:nsid w:val="4CB20A2D"/>
     <w:multiLevelType w:val="hybridMultilevel"/>
     <w:tmpl w:val="05CA5620"/>
@@ -5248,7 +6138,120 @@
       </w:rPr>
     </w:lvl>
   </w:abstractNum>
-  <w:abstractNum w:abstractNumId="10" w15:restartNumberingAfterBreak="0">
+  <w:abstractNum w:abstractNumId="14" w15:restartNumberingAfterBreak="0">
+    <w:nsid w:val="4D307C24"/>
+    <w:multiLevelType w:val="hybridMultilevel"/>
+    <w:tmpl w:val="F9F83320"/>
+    <w:lvl w:ilvl="0" w:tplc="04090001">
+      <w:start w:val="1"/>
+      <w:numFmt w:val="bullet"/>
+      <w:lvlText w:val=""/>
+      <w:lvlJc w:val="left"/>
+      <w:pPr>
+        <w:ind w:left="720" w:hanging="360"/>
+      </w:pPr>
+      <w:rPr>
+        <w:rFonts w:ascii="Symbol" w:hAnsi="Symbol" w:hint="default"/>
+      </w:rPr>
+    </w:lvl>
+    <w:lvl w:ilvl="1" w:tplc="04090003" w:tentative="1">
+      <w:start w:val="1"/>
+      <w:numFmt w:val="bullet"/>
+      <w:lvlText w:val="o"/>
+      <w:lvlJc w:val="left"/>
+      <w:pPr>
+        <w:ind w:left="1440" w:hanging="360"/>
+      </w:pPr>
+      <w:rPr>
+        <w:rFonts w:ascii="Courier New" w:hAnsi="Courier New" w:cs="Courier New" w:hint="default"/>
+      </w:rPr>
+    </w:lvl>
+    <w:lvl w:ilvl="2" w:tplc="04090005" w:tentative="1">
+      <w:start w:val="1"/>
+      <w:numFmt w:val="bullet"/>
+      <w:lvlText w:val=""/>
+      <w:lvlJc w:val="left"/>
+      <w:pPr>
+        <w:ind w:left="2160" w:hanging="360"/>
+      </w:pPr>
+      <w:rPr>
+        <w:rFonts w:ascii="Wingdings" w:hAnsi="Wingdings" w:hint="default"/>
+      </w:rPr>
+    </w:lvl>
+    <w:lvl w:ilvl="3" w:tplc="04090001" w:tentative="1">
+      <w:start w:val="1"/>
+      <w:numFmt w:val="bullet"/>
+      <w:lvlText w:val=""/>
+      <w:lvlJc w:val="left"/>
+      <w:pPr>
+        <w:ind w:left="2880" w:hanging="360"/>
+      </w:pPr>
+      <w:rPr>
+        <w:rFonts w:ascii="Symbol" w:hAnsi="Symbol" w:hint="default"/>
+      </w:rPr>
+    </w:lvl>
+    <w:lvl w:ilvl="4" w:tplc="04090003" w:tentative="1">
+      <w:start w:val="1"/>
+      <w:numFmt w:val="bullet"/>
+      <w:lvlText w:val="o"/>
+      <w:lvlJc w:val="left"/>
+      <w:pPr>
+        <w:ind w:left="3600" w:hanging="360"/>
+      </w:pPr>
+      <w:rPr>
+        <w:rFonts w:ascii="Courier New" w:hAnsi="Courier New" w:cs="Courier New" w:hint="default"/>
+      </w:rPr>
+    </w:lvl>
+    <w:lvl w:ilvl="5" w:tplc="04090005" w:tentative="1">
+      <w:start w:val="1"/>
+      <w:numFmt w:val="bullet"/>
+      <w:lvlText w:val=""/>
+      <w:lvlJc w:val="left"/>
+      <w:pPr>
+        <w:ind w:left="4320" w:hanging="360"/>
+      </w:pPr>
+      <w:rPr>
+        <w:rFonts w:ascii="Wingdings" w:hAnsi="Wingdings" w:hint="default"/>
+      </w:rPr>
+    </w:lvl>
+    <w:lvl w:ilvl="6" w:tplc="04090001" w:tentative="1">
+      <w:start w:val="1"/>
+      <w:numFmt w:val="bullet"/>
+      <w:lvlText w:val=""/>
+      <w:lvlJc w:val="left"/>
+      <w:pPr>
+        <w:ind w:left="5040" w:hanging="360"/>
+      </w:pPr>
+      <w:rPr>
+        <w:rFonts w:ascii="Symbol" w:hAnsi="Symbol" w:hint="default"/>
+      </w:rPr>
+    </w:lvl>
+    <w:lvl w:ilvl="7" w:tplc="04090003" w:tentative="1">
+      <w:start w:val="1"/>
+      <w:numFmt w:val="bullet"/>
+      <w:lvlText w:val="o"/>
+      <w:lvlJc w:val="left"/>
+      <w:pPr>
+        <w:ind w:left="5760" w:hanging="360"/>
+      </w:pPr>
+      <w:rPr>
+        <w:rFonts w:ascii="Courier New" w:hAnsi="Courier New" w:cs="Courier New" w:hint="default"/>
+      </w:rPr>
+    </w:lvl>
+    <w:lvl w:ilvl="8" w:tplc="04090005" w:tentative="1">
+      <w:start w:val="1"/>
+      <w:numFmt w:val="bullet"/>
+      <w:lvlText w:val=""/>
+      <w:lvlJc w:val="left"/>
+      <w:pPr>
+        <w:ind w:left="6480" w:hanging="360"/>
+      </w:pPr>
+      <w:rPr>
+        <w:rFonts w:ascii="Wingdings" w:hAnsi="Wingdings" w:hint="default"/>
+      </w:rPr>
+    </w:lvl>
+  </w:abstractNum>
+  <w:abstractNum w:abstractNumId="15" w15:restartNumberingAfterBreak="0">
     <w:nsid w:val="4D8825A3"/>
     <w:multiLevelType w:val="hybridMultilevel"/>
     <w:tmpl w:val="4AE49550"/>
@@ -5361,7 +6364,120 @@
       </w:rPr>
     </w:lvl>
   </w:abstractNum>
-  <w:abstractNum w:abstractNumId="11" w15:restartNumberingAfterBreak="0">
+  <w:abstractNum w:abstractNumId="16" w15:restartNumberingAfterBreak="0">
+    <w:nsid w:val="57797DAB"/>
+    <w:multiLevelType w:val="hybridMultilevel"/>
+    <w:tmpl w:val="B00EAF1A"/>
+    <w:lvl w:ilvl="0" w:tplc="04090001">
+      <w:start w:val="1"/>
+      <w:numFmt w:val="bullet"/>
+      <w:lvlText w:val=""/>
+      <w:lvlJc w:val="left"/>
+      <w:pPr>
+        <w:ind w:left="720" w:hanging="360"/>
+      </w:pPr>
+      <w:rPr>
+        <w:rFonts w:ascii="Symbol" w:hAnsi="Symbol" w:hint="default"/>
+      </w:rPr>
+    </w:lvl>
+    <w:lvl w:ilvl="1" w:tplc="04090003" w:tentative="1">
+      <w:start w:val="1"/>
+      <w:numFmt w:val="bullet"/>
+      <w:lvlText w:val="o"/>
+      <w:lvlJc w:val="left"/>
+      <w:pPr>
+        <w:ind w:left="1440" w:hanging="360"/>
+      </w:pPr>
+      <w:rPr>
+        <w:rFonts w:ascii="Courier New" w:hAnsi="Courier New" w:cs="Courier New" w:hint="default"/>
+      </w:rPr>
+    </w:lvl>
+    <w:lvl w:ilvl="2" w:tplc="04090005" w:tentative="1">
+      <w:start w:val="1"/>
+      <w:numFmt w:val="bullet"/>
+      <w:lvlText w:val=""/>
+      <w:lvlJc w:val="left"/>
+      <w:pPr>
+        <w:ind w:left="2160" w:hanging="360"/>
+      </w:pPr>
+      <w:rPr>
+        <w:rFonts w:ascii="Wingdings" w:hAnsi="Wingdings" w:hint="default"/>
+      </w:rPr>
+    </w:lvl>
+    <w:lvl w:ilvl="3" w:tplc="04090001" w:tentative="1">
+      <w:start w:val="1"/>
+      <w:numFmt w:val="bullet"/>
+      <w:lvlText w:val=""/>
+      <w:lvlJc w:val="left"/>
+      <w:pPr>
+        <w:ind w:left="2880" w:hanging="360"/>
+      </w:pPr>
+      <w:rPr>
+        <w:rFonts w:ascii="Symbol" w:hAnsi="Symbol" w:hint="default"/>
+      </w:rPr>
+    </w:lvl>
+    <w:lvl w:ilvl="4" w:tplc="04090003" w:tentative="1">
+      <w:start w:val="1"/>
+      <w:numFmt w:val="bullet"/>
+      <w:lvlText w:val="o"/>
+      <w:lvlJc w:val="left"/>
+      <w:pPr>
+        <w:ind w:left="3600" w:hanging="360"/>
+      </w:pPr>
+      <w:rPr>
+        <w:rFonts w:ascii="Courier New" w:hAnsi="Courier New" w:cs="Courier New" w:hint="default"/>
+      </w:rPr>
+    </w:lvl>
+    <w:lvl w:ilvl="5" w:tplc="04090005" w:tentative="1">
+      <w:start w:val="1"/>
+      <w:numFmt w:val="bullet"/>
+      <w:lvlText w:val=""/>
+      <w:lvlJc w:val="left"/>
+      <w:pPr>
+        <w:ind w:left="4320" w:hanging="360"/>
+      </w:pPr>
+      <w:rPr>
+        <w:rFonts w:ascii="Wingdings" w:hAnsi="Wingdings" w:hint="default"/>
+      </w:rPr>
+    </w:lvl>
+    <w:lvl w:ilvl="6" w:tplc="04090001" w:tentative="1">
+      <w:start w:val="1"/>
+      <w:numFmt w:val="bullet"/>
+      <w:lvlText w:val=""/>
+      <w:lvlJc w:val="left"/>
+      <w:pPr>
+        <w:ind w:left="5040" w:hanging="360"/>
+      </w:pPr>
+      <w:rPr>
+        <w:rFonts w:ascii="Symbol" w:hAnsi="Symbol" w:hint="default"/>
+      </w:rPr>
+    </w:lvl>
+    <w:lvl w:ilvl="7" w:tplc="04090003" w:tentative="1">
+      <w:start w:val="1"/>
+      <w:numFmt w:val="bullet"/>
+      <w:lvlText w:val="o"/>
+      <w:lvlJc w:val="left"/>
+      <w:pPr>
+        <w:ind w:left="5760" w:hanging="360"/>
+      </w:pPr>
+      <w:rPr>
+        <w:rFonts w:ascii="Courier New" w:hAnsi="Courier New" w:cs="Courier New" w:hint="default"/>
+      </w:rPr>
+    </w:lvl>
+    <w:lvl w:ilvl="8" w:tplc="04090005" w:tentative="1">
+      <w:start w:val="1"/>
+      <w:numFmt w:val="bullet"/>
+      <w:lvlText w:val=""/>
+      <w:lvlJc w:val="left"/>
+      <w:pPr>
+        <w:ind w:left="6480" w:hanging="360"/>
+      </w:pPr>
+      <w:rPr>
+        <w:rFonts w:ascii="Wingdings" w:hAnsi="Wingdings" w:hint="default"/>
+      </w:rPr>
+    </w:lvl>
+  </w:abstractNum>
+  <w:abstractNum w:abstractNumId="17" w15:restartNumberingAfterBreak="0">
     <w:nsid w:val="591F497F"/>
     <w:multiLevelType w:val="hybridMultilevel"/>
     <w:tmpl w:val="17569B22"/>
@@ -5451,7 +6567,7 @@
       </w:pPr>
     </w:lvl>
   </w:abstractNum>
-  <w:abstractNum w:abstractNumId="12" w15:restartNumberingAfterBreak="0">
+  <w:abstractNum w:abstractNumId="18" w15:restartNumberingAfterBreak="0">
     <w:nsid w:val="5B8547C0"/>
     <w:multiLevelType w:val="hybridMultilevel"/>
     <w:tmpl w:val="3490F9D2"/>
@@ -5564,7 +6680,7 @@
       </w:rPr>
     </w:lvl>
   </w:abstractNum>
-  <w:abstractNum w:abstractNumId="13" w15:restartNumberingAfterBreak="0">
+  <w:abstractNum w:abstractNumId="19" w15:restartNumberingAfterBreak="0">
     <w:nsid w:val="61A703C1"/>
     <w:multiLevelType w:val="hybridMultilevel"/>
     <w:tmpl w:val="63AEA544"/>
@@ -5677,7 +6793,120 @@
       </w:rPr>
     </w:lvl>
   </w:abstractNum>
-  <w:abstractNum w:abstractNumId="14" w15:restartNumberingAfterBreak="0">
+  <w:abstractNum w:abstractNumId="20" w15:restartNumberingAfterBreak="0">
+    <w:nsid w:val="66D2523F"/>
+    <w:multiLevelType w:val="hybridMultilevel"/>
+    <w:tmpl w:val="BD482186"/>
+    <w:lvl w:ilvl="0" w:tplc="04090001">
+      <w:start w:val="1"/>
+      <w:numFmt w:val="bullet"/>
+      <w:lvlText w:val=""/>
+      <w:lvlJc w:val="left"/>
+      <w:pPr>
+        <w:ind w:left="720" w:hanging="360"/>
+      </w:pPr>
+      <w:rPr>
+        <w:rFonts w:ascii="Symbol" w:hAnsi="Symbol" w:hint="default"/>
+      </w:rPr>
+    </w:lvl>
+    <w:lvl w:ilvl="1" w:tplc="04090003" w:tentative="1">
+      <w:start w:val="1"/>
+      <w:numFmt w:val="bullet"/>
+      <w:lvlText w:val="o"/>
+      <w:lvlJc w:val="left"/>
+      <w:pPr>
+        <w:ind w:left="1440" w:hanging="360"/>
+      </w:pPr>
+      <w:rPr>
+        <w:rFonts w:ascii="Courier New" w:hAnsi="Courier New" w:cs="Courier New" w:hint="default"/>
+      </w:rPr>
+    </w:lvl>
+    <w:lvl w:ilvl="2" w:tplc="04090005" w:tentative="1">
+      <w:start w:val="1"/>
+      <w:numFmt w:val="bullet"/>
+      <w:lvlText w:val=""/>
+      <w:lvlJc w:val="left"/>
+      <w:pPr>
+        <w:ind w:left="2160" w:hanging="360"/>
+      </w:pPr>
+      <w:rPr>
+        <w:rFonts w:ascii="Wingdings" w:hAnsi="Wingdings" w:hint="default"/>
+      </w:rPr>
+    </w:lvl>
+    <w:lvl w:ilvl="3" w:tplc="04090001" w:tentative="1">
+      <w:start w:val="1"/>
+      <w:numFmt w:val="bullet"/>
+      <w:lvlText w:val=""/>
+      <w:lvlJc w:val="left"/>
+      <w:pPr>
+        <w:ind w:left="2880" w:hanging="360"/>
+      </w:pPr>
+      <w:rPr>
+        <w:rFonts w:ascii="Symbol" w:hAnsi="Symbol" w:hint="default"/>
+      </w:rPr>
+    </w:lvl>
+    <w:lvl w:ilvl="4" w:tplc="04090003" w:tentative="1">
+      <w:start w:val="1"/>
+      <w:numFmt w:val="bullet"/>
+      <w:lvlText w:val="o"/>
+      <w:lvlJc w:val="left"/>
+      <w:pPr>
+        <w:ind w:left="3600" w:hanging="360"/>
+      </w:pPr>
+      <w:rPr>
+        <w:rFonts w:ascii="Courier New" w:hAnsi="Courier New" w:cs="Courier New" w:hint="default"/>
+      </w:rPr>
+    </w:lvl>
+    <w:lvl w:ilvl="5" w:tplc="04090005" w:tentative="1">
+      <w:start w:val="1"/>
+      <w:numFmt w:val="bullet"/>
+      <w:lvlText w:val=""/>
+      <w:lvlJc w:val="left"/>
+      <w:pPr>
+        <w:ind w:left="4320" w:hanging="360"/>
+      </w:pPr>
+      <w:rPr>
+        <w:rFonts w:ascii="Wingdings" w:hAnsi="Wingdings" w:hint="default"/>
+      </w:rPr>
+    </w:lvl>
+    <w:lvl w:ilvl="6" w:tplc="04090001" w:tentative="1">
+      <w:start w:val="1"/>
+      <w:numFmt w:val="bullet"/>
+      <w:lvlText w:val=""/>
+      <w:lvlJc w:val="left"/>
+      <w:pPr>
+        <w:ind w:left="5040" w:hanging="360"/>
+      </w:pPr>
+      <w:rPr>
+        <w:rFonts w:ascii="Symbol" w:hAnsi="Symbol" w:hint="default"/>
+      </w:rPr>
+    </w:lvl>
+    <w:lvl w:ilvl="7" w:tplc="04090003" w:tentative="1">
+      <w:start w:val="1"/>
+      <w:numFmt w:val="bullet"/>
+      <w:lvlText w:val="o"/>
+      <w:lvlJc w:val="left"/>
+      <w:pPr>
+        <w:ind w:left="5760" w:hanging="360"/>
+      </w:pPr>
+      <w:rPr>
+        <w:rFonts w:ascii="Courier New" w:hAnsi="Courier New" w:cs="Courier New" w:hint="default"/>
+      </w:rPr>
+    </w:lvl>
+    <w:lvl w:ilvl="8" w:tplc="04090005" w:tentative="1">
+      <w:start w:val="1"/>
+      <w:numFmt w:val="bullet"/>
+      <w:lvlText w:val=""/>
+      <w:lvlJc w:val="left"/>
+      <w:pPr>
+        <w:ind w:left="6480" w:hanging="360"/>
+      </w:pPr>
+      <w:rPr>
+        <w:rFonts w:ascii="Wingdings" w:hAnsi="Wingdings" w:hint="default"/>
+      </w:rPr>
+    </w:lvl>
+  </w:abstractNum>
+  <w:abstractNum w:abstractNumId="21" w15:restartNumberingAfterBreak="0">
     <w:nsid w:val="6F990018"/>
     <w:multiLevelType w:val="hybridMultilevel"/>
     <w:tmpl w:val="74C89F7C"/>
@@ -5790,7 +7019,7 @@
       </w:rPr>
     </w:lvl>
   </w:abstractNum>
-  <w:abstractNum w:abstractNumId="15" w15:restartNumberingAfterBreak="0">
+  <w:abstractNum w:abstractNumId="22" w15:restartNumberingAfterBreak="0">
     <w:nsid w:val="76CE7E11"/>
     <w:multiLevelType w:val="hybridMultilevel"/>
     <w:tmpl w:val="2AC6580C"/>
@@ -5903,7 +7132,120 @@
       </w:rPr>
     </w:lvl>
   </w:abstractNum>
-  <w:abstractNum w:abstractNumId="16" w15:restartNumberingAfterBreak="0">
+  <w:abstractNum w:abstractNumId="23" w15:restartNumberingAfterBreak="0">
+    <w:nsid w:val="777D3AC5"/>
+    <w:multiLevelType w:val="hybridMultilevel"/>
+    <w:tmpl w:val="AFCE00F6"/>
+    <w:lvl w:ilvl="0" w:tplc="04090001">
+      <w:start w:val="1"/>
+      <w:numFmt w:val="bullet"/>
+      <w:lvlText w:val=""/>
+      <w:lvlJc w:val="left"/>
+      <w:pPr>
+        <w:ind w:left="720" w:hanging="360"/>
+      </w:pPr>
+      <w:rPr>
+        <w:rFonts w:ascii="Symbol" w:hAnsi="Symbol" w:hint="default"/>
+      </w:rPr>
+    </w:lvl>
+    <w:lvl w:ilvl="1" w:tplc="04090003" w:tentative="1">
+      <w:start w:val="1"/>
+      <w:numFmt w:val="bullet"/>
+      <w:lvlText w:val="o"/>
+      <w:lvlJc w:val="left"/>
+      <w:pPr>
+        <w:ind w:left="1440" w:hanging="360"/>
+      </w:pPr>
+      <w:rPr>
+        <w:rFonts w:ascii="Courier New" w:hAnsi="Courier New" w:cs="Courier New" w:hint="default"/>
+      </w:rPr>
+    </w:lvl>
+    <w:lvl w:ilvl="2" w:tplc="04090005" w:tentative="1">
+      <w:start w:val="1"/>
+      <w:numFmt w:val="bullet"/>
+      <w:lvlText w:val=""/>
+      <w:lvlJc w:val="left"/>
+      <w:pPr>
+        <w:ind w:left="2160" w:hanging="360"/>
+      </w:pPr>
+      <w:rPr>
+        <w:rFonts w:ascii="Wingdings" w:hAnsi="Wingdings" w:hint="default"/>
+      </w:rPr>
+    </w:lvl>
+    <w:lvl w:ilvl="3" w:tplc="04090001" w:tentative="1">
+      <w:start w:val="1"/>
+      <w:numFmt w:val="bullet"/>
+      <w:lvlText w:val=""/>
+      <w:lvlJc w:val="left"/>
+      <w:pPr>
+        <w:ind w:left="2880" w:hanging="360"/>
+      </w:pPr>
+      <w:rPr>
+        <w:rFonts w:ascii="Symbol" w:hAnsi="Symbol" w:hint="default"/>
+      </w:rPr>
+    </w:lvl>
+    <w:lvl w:ilvl="4" w:tplc="04090003" w:tentative="1">
+      <w:start w:val="1"/>
+      <w:numFmt w:val="bullet"/>
+      <w:lvlText w:val="o"/>
+      <w:lvlJc w:val="left"/>
+      <w:pPr>
+        <w:ind w:left="3600" w:hanging="360"/>
+      </w:pPr>
+      <w:rPr>
+        <w:rFonts w:ascii="Courier New" w:hAnsi="Courier New" w:cs="Courier New" w:hint="default"/>
+      </w:rPr>
+    </w:lvl>
+    <w:lvl w:ilvl="5" w:tplc="04090005" w:tentative="1">
+      <w:start w:val="1"/>
+      <w:numFmt w:val="bullet"/>
+      <w:lvlText w:val=""/>
+      <w:lvlJc w:val="left"/>
+      <w:pPr>
+        <w:ind w:left="4320" w:hanging="360"/>
+      </w:pPr>
+      <w:rPr>
+        <w:rFonts w:ascii="Wingdings" w:hAnsi="Wingdings" w:hint="default"/>
+      </w:rPr>
+    </w:lvl>
+    <w:lvl w:ilvl="6" w:tplc="04090001" w:tentative="1">
+      <w:start w:val="1"/>
+      <w:numFmt w:val="bullet"/>
+      <w:lvlText w:val=""/>
+      <w:lvlJc w:val="left"/>
+      <w:pPr>
+        <w:ind w:left="5040" w:hanging="360"/>
+      </w:pPr>
+      <w:rPr>
+        <w:rFonts w:ascii="Symbol" w:hAnsi="Symbol" w:hint="default"/>
+      </w:rPr>
+    </w:lvl>
+    <w:lvl w:ilvl="7" w:tplc="04090003" w:tentative="1">
+      <w:start w:val="1"/>
+      <w:numFmt w:val="bullet"/>
+      <w:lvlText w:val="o"/>
+      <w:lvlJc w:val="left"/>
+      <w:pPr>
+        <w:ind w:left="5760" w:hanging="360"/>
+      </w:pPr>
+      <w:rPr>
+        <w:rFonts w:ascii="Courier New" w:hAnsi="Courier New" w:cs="Courier New" w:hint="default"/>
+      </w:rPr>
+    </w:lvl>
+    <w:lvl w:ilvl="8" w:tplc="04090005" w:tentative="1">
+      <w:start w:val="1"/>
+      <w:numFmt w:val="bullet"/>
+      <w:lvlText w:val=""/>
+      <w:lvlJc w:val="left"/>
+      <w:pPr>
+        <w:ind w:left="6480" w:hanging="360"/>
+      </w:pPr>
+      <w:rPr>
+        <w:rFonts w:ascii="Wingdings" w:hAnsi="Wingdings" w:hint="default"/>
+      </w:rPr>
+    </w:lvl>
+  </w:abstractNum>
+  <w:abstractNum w:abstractNumId="24" w15:restartNumberingAfterBreak="0">
     <w:nsid w:val="78DA1D14"/>
     <w:multiLevelType w:val="hybridMultilevel"/>
     <w:tmpl w:val="94983272"/>
@@ -5989,62 +7331,202 @@
       </w:pPr>
     </w:lvl>
   </w:abstractNum>
+  <w:abstractNum w:abstractNumId="25" w15:restartNumberingAfterBreak="0">
+    <w:nsid w:val="79047355"/>
+    <w:multiLevelType w:val="hybridMultilevel"/>
+    <w:tmpl w:val="7DD00E18"/>
+    <w:lvl w:ilvl="0" w:tplc="04090001">
+      <w:start w:val="1"/>
+      <w:numFmt w:val="bullet"/>
+      <w:lvlText w:val=""/>
+      <w:lvlJc w:val="left"/>
+      <w:pPr>
+        <w:ind w:left="720" w:hanging="360"/>
+      </w:pPr>
+      <w:rPr>
+        <w:rFonts w:ascii="Symbol" w:hAnsi="Symbol" w:hint="default"/>
+      </w:rPr>
+    </w:lvl>
+    <w:lvl w:ilvl="1" w:tplc="04090003" w:tentative="1">
+      <w:start w:val="1"/>
+      <w:numFmt w:val="bullet"/>
+      <w:lvlText w:val="o"/>
+      <w:lvlJc w:val="left"/>
+      <w:pPr>
+        <w:ind w:left="1440" w:hanging="360"/>
+      </w:pPr>
+      <w:rPr>
+        <w:rFonts w:ascii="Courier New" w:hAnsi="Courier New" w:cs="Courier New" w:hint="default"/>
+      </w:rPr>
+    </w:lvl>
+    <w:lvl w:ilvl="2" w:tplc="04090005" w:tentative="1">
+      <w:start w:val="1"/>
+      <w:numFmt w:val="bullet"/>
+      <w:lvlText w:val=""/>
+      <w:lvlJc w:val="left"/>
+      <w:pPr>
+        <w:ind w:left="2160" w:hanging="360"/>
+      </w:pPr>
+      <w:rPr>
+        <w:rFonts w:ascii="Wingdings" w:hAnsi="Wingdings" w:hint="default"/>
+      </w:rPr>
+    </w:lvl>
+    <w:lvl w:ilvl="3" w:tplc="04090001" w:tentative="1">
+      <w:start w:val="1"/>
+      <w:numFmt w:val="bullet"/>
+      <w:lvlText w:val=""/>
+      <w:lvlJc w:val="left"/>
+      <w:pPr>
+        <w:ind w:left="2880" w:hanging="360"/>
+      </w:pPr>
+      <w:rPr>
+        <w:rFonts w:ascii="Symbol" w:hAnsi="Symbol" w:hint="default"/>
+      </w:rPr>
+    </w:lvl>
+    <w:lvl w:ilvl="4" w:tplc="04090003" w:tentative="1">
+      <w:start w:val="1"/>
+      <w:numFmt w:val="bullet"/>
+      <w:lvlText w:val="o"/>
+      <w:lvlJc w:val="left"/>
+      <w:pPr>
+        <w:ind w:left="3600" w:hanging="360"/>
+      </w:pPr>
+      <w:rPr>
+        <w:rFonts w:ascii="Courier New" w:hAnsi="Courier New" w:cs="Courier New" w:hint="default"/>
+      </w:rPr>
+    </w:lvl>
+    <w:lvl w:ilvl="5" w:tplc="04090005" w:tentative="1">
+      <w:start w:val="1"/>
+      <w:numFmt w:val="bullet"/>
+      <w:lvlText w:val=""/>
+      <w:lvlJc w:val="left"/>
+      <w:pPr>
+        <w:ind w:left="4320" w:hanging="360"/>
+      </w:pPr>
+      <w:rPr>
+        <w:rFonts w:ascii="Wingdings" w:hAnsi="Wingdings" w:hint="default"/>
+      </w:rPr>
+    </w:lvl>
+    <w:lvl w:ilvl="6" w:tplc="04090001" w:tentative="1">
+      <w:start w:val="1"/>
+      <w:numFmt w:val="bullet"/>
+      <w:lvlText w:val=""/>
+      <w:lvlJc w:val="left"/>
+      <w:pPr>
+        <w:ind w:left="5040" w:hanging="360"/>
+      </w:pPr>
+      <w:rPr>
+        <w:rFonts w:ascii="Symbol" w:hAnsi="Symbol" w:hint="default"/>
+      </w:rPr>
+    </w:lvl>
+    <w:lvl w:ilvl="7" w:tplc="04090003" w:tentative="1">
+      <w:start w:val="1"/>
+      <w:numFmt w:val="bullet"/>
+      <w:lvlText w:val="o"/>
+      <w:lvlJc w:val="left"/>
+      <w:pPr>
+        <w:ind w:left="5760" w:hanging="360"/>
+      </w:pPr>
+      <w:rPr>
+        <w:rFonts w:ascii="Courier New" w:hAnsi="Courier New" w:cs="Courier New" w:hint="default"/>
+      </w:rPr>
+    </w:lvl>
+    <w:lvl w:ilvl="8" w:tplc="04090005" w:tentative="1">
+      <w:start w:val="1"/>
+      <w:numFmt w:val="bullet"/>
+      <w:lvlText w:val=""/>
+      <w:lvlJc w:val="left"/>
+      <w:pPr>
+        <w:ind w:left="6480" w:hanging="360"/>
+      </w:pPr>
+      <w:rPr>
+        <w:rFonts w:ascii="Wingdings" w:hAnsi="Wingdings" w:hint="default"/>
+      </w:rPr>
+    </w:lvl>
+  </w:abstractNum>
   <w:num w:numId="1" w16cid:durableId="733546515">
+    <w:abstractNumId w:val="19"/>
+  </w:num>
+  <w:num w:numId="2" w16cid:durableId="596596182">
+    <w:abstractNumId w:val="9"/>
+  </w:num>
+  <w:num w:numId="3" w16cid:durableId="654142630">
+    <w:abstractNumId w:val="24"/>
+  </w:num>
+  <w:num w:numId="4" w16cid:durableId="230699296">
+    <w:abstractNumId w:val="18"/>
+  </w:num>
+  <w:num w:numId="5" w16cid:durableId="1417173156">
     <w:abstractNumId w:val="13"/>
   </w:num>
-  <w:num w:numId="2" w16cid:durableId="596596182">
-    <w:abstractNumId w:val="5"/>
-  </w:num>
-  <w:num w:numId="3" w16cid:durableId="654142630">
-    <w:abstractNumId w:val="16"/>
-  </w:num>
-  <w:num w:numId="4" w16cid:durableId="230699296">
-    <w:abstractNumId w:val="12"/>
-  </w:num>
-  <w:num w:numId="5" w16cid:durableId="1417173156">
-    <w:abstractNumId w:val="9"/>
-  </w:num>
   <w:num w:numId="6" w16cid:durableId="56125637">
-    <w:abstractNumId w:val="11"/>
+    <w:abstractNumId w:val="17"/>
   </w:num>
   <w:num w:numId="7" w16cid:durableId="735013750">
-    <w:abstractNumId w:val="3"/>
+    <w:abstractNumId w:val="7"/>
   </w:num>
   <w:num w:numId="8" w16cid:durableId="1639526114">
     <w:abstractNumId w:val="0"/>
   </w:num>
   <w:num w:numId="9" w16cid:durableId="924611832">
-    <w:abstractNumId w:val="2"/>
+    <w:abstractNumId w:val="4"/>
   </w:num>
   <w:num w:numId="10" w16cid:durableId="1148397238">
-    <w:abstractNumId w:val="7"/>
+    <w:abstractNumId w:val="11"/>
   </w:num>
   <w:num w:numId="11" w16cid:durableId="2064676008">
-    <w:abstractNumId w:val="11"/>
+    <w:abstractNumId w:val="17"/>
     <w:lvlOverride w:ilvl="0">
       <w:startOverride w:val="1"/>
     </w:lvlOverride>
   </w:num>
   <w:num w:numId="12" w16cid:durableId="1331450040">
-    <w:abstractNumId w:val="14"/>
+    <w:abstractNumId w:val="21"/>
   </w:num>
   <w:num w:numId="13" w16cid:durableId="254902107">
-    <w:abstractNumId w:val="6"/>
+    <w:abstractNumId w:val="10"/>
   </w:num>
   <w:num w:numId="14" w16cid:durableId="1186940858">
-    <w:abstractNumId w:val="8"/>
+    <w:abstractNumId w:val="12"/>
   </w:num>
   <w:num w:numId="15" w16cid:durableId="1648586440">
-    <w:abstractNumId w:val="10"/>
+    <w:abstractNumId w:val="15"/>
   </w:num>
   <w:num w:numId="16" w16cid:durableId="574897634">
-    <w:abstractNumId w:val="15"/>
+    <w:abstractNumId w:val="22"/>
   </w:num>
   <w:num w:numId="17" w16cid:durableId="1538852686">
-    <w:abstractNumId w:val="4"/>
+    <w:abstractNumId w:val="8"/>
   </w:num>
   <w:num w:numId="18" w16cid:durableId="193809047">
     <w:abstractNumId w:val="1"/>
+  </w:num>
+  <w:num w:numId="19" w16cid:durableId="956523790">
+    <w:abstractNumId w:val="5"/>
+  </w:num>
+  <w:num w:numId="20" w16cid:durableId="294650018">
+    <w:abstractNumId w:val="20"/>
+  </w:num>
+  <w:num w:numId="21" w16cid:durableId="204604417">
+    <w:abstractNumId w:val="14"/>
+  </w:num>
+  <w:num w:numId="22" w16cid:durableId="1512523095">
+    <w:abstractNumId w:val="16"/>
+  </w:num>
+  <w:num w:numId="23" w16cid:durableId="903101677">
+    <w:abstractNumId w:val="6"/>
+  </w:num>
+  <w:num w:numId="24" w16cid:durableId="260648078">
+    <w:abstractNumId w:val="23"/>
+  </w:num>
+  <w:num w:numId="25" w16cid:durableId="2019576940">
+    <w:abstractNumId w:val="2"/>
+  </w:num>
+  <w:num w:numId="26" w16cid:durableId="1070150032">
+    <w:abstractNumId w:val="3"/>
+  </w:num>
+  <w:num w:numId="27" w16cid:durableId="1781686404">
+    <w:abstractNumId w:val="25"/>
   </w:num>
 </w:numbering>
 </file>
@@ -7300,6 +8782,15 @@
 </file>
 
 <file path=customXml/item1.xml><?xml version="1.0" encoding="utf-8"?>
+<?mso-contentType ?>
+<FormTemplates xmlns="http://schemas.microsoft.com/sharepoint/v3/contenttype/forms">
+  <Display>DocumentLibraryForm</Display>
+  <Edit>DocumentLibraryForm</Edit>
+  <New>DocumentLibraryForm</New>
+</FormTemplates>
+</file>
+
+<file path=customXml/item2.xml><?xml version="1.0" encoding="utf-8"?>
 <p:properties xmlns:p="http://schemas.microsoft.com/office/2006/metadata/properties" xmlns:xsi="http://www.w3.org/2001/XMLSchema-instance" xmlns:pc="http://schemas.microsoft.com/office/infopath/2007/PartnerControls">
   <documentManagement>
     <Self_Registration_Enabled xmlns="62040d15-2a0f-436b-b36b-d0997ccb9385" xsi:nil="true"/>
@@ -7354,11 +8845,11 @@
 </p:properties>
 </file>
 
-<file path=customXml/item2.xml><?xml version="1.0" encoding="utf-8"?>
+<file path=customXml/item3.xml><?xml version="1.0" encoding="utf-8"?>
 <b:Sources xmlns:b="http://schemas.openxmlformats.org/officeDocument/2006/bibliography" xmlns="http://schemas.openxmlformats.org/officeDocument/2006/bibliography" SelectedStyle="\APASixthEditionOfficeOnline.xsl" StyleName="APA" Version="6"/>
 </file>
 
-<file path=customXml/item3.xml><?xml version="1.0" encoding="utf-8"?>
+<file path=customXml/item4.xml><?xml version="1.0" encoding="utf-8"?>
 <ct:contentTypeSchema xmlns:ct="http://schemas.microsoft.com/office/2006/metadata/contentType" xmlns:ma="http://schemas.microsoft.com/office/2006/metadata/properties/metaAttributes" ct:_="" ma:_="" ma:contentTypeName="Document" ma:contentTypeID="0x01010041D9E00BB80FC442A2C2A7499C3714C9" ma:contentTypeVersion="38" ma:contentTypeDescription="Create a new document." ma:contentTypeScope="" ma:versionID="180907cabd1390ce6ba84695c2ac9765">
   <xsd:schema xmlns:xsd="http://www.w3.org/2001/XMLSchema" xmlns:xs="http://www.w3.org/2001/XMLSchema" xmlns:p="http://schemas.microsoft.com/office/2006/metadata/properties" xmlns:ns1="http://schemas.microsoft.com/sharepoint/v3" xmlns:ns3="62040d15-2a0f-436b-b36b-d0997ccb9385" xmlns:ns4="b88ab0f6-212d-4a79-9c89-e60cf90a1af2" targetNamespace="http://schemas.microsoft.com/office/2006/metadata/properties" ma:root="true" ma:fieldsID="d2ec7b8458867c643376c7ad39137ce4" ns1:_="" ns3:_="" ns4:_="">
     <xsd:import namespace="http://schemas.microsoft.com/sharepoint/v3"/>
@@ -7804,16 +9295,15 @@
 </ct:contentTypeSchema>
 </file>
 
-<file path=customXml/item4.xml><?xml version="1.0" encoding="utf-8"?>
-<?mso-contentType ?>
-<FormTemplates xmlns="http://schemas.microsoft.com/sharepoint/v3/contenttype/forms">
-  <Display>DocumentLibraryForm</Display>
-  <Edit>DocumentLibraryForm</Edit>
-  <New>DocumentLibraryForm</New>
-</FormTemplates>
+<file path=customXml/itemProps1.xml><?xml version="1.0" encoding="utf-8"?>
+<ds:datastoreItem xmlns:ds="http://schemas.openxmlformats.org/officeDocument/2006/customXml" ds:itemID="{11B1DE72-80E9-4162-B852-7908AAB96FDA}">
+  <ds:schemaRefs>
+    <ds:schemaRef ds:uri="http://schemas.microsoft.com/sharepoint/v3/contenttype/forms"/>
+  </ds:schemaRefs>
+</ds:datastoreItem>
 </file>
 
-<file path=customXml/itemProps1.xml><?xml version="1.0" encoding="utf-8"?>
+<file path=customXml/itemProps2.xml><?xml version="1.0" encoding="utf-8"?>
 <ds:datastoreItem xmlns:ds="http://schemas.openxmlformats.org/officeDocument/2006/customXml" ds:itemID="{95F86C99-42FA-4EA1-8E50-0FBF23CAF963}">
   <ds:schemaRefs>
     <ds:schemaRef ds:uri="http://schemas.microsoft.com/office/2006/metadata/properties"/>
@@ -7824,7 +9314,7 @@
 </ds:datastoreItem>
 </file>
 
-<file path=customXml/itemProps2.xml><?xml version="1.0" encoding="utf-8"?>
+<file path=customXml/itemProps3.xml><?xml version="1.0" encoding="utf-8"?>
 <ds:datastoreItem xmlns:ds="http://schemas.openxmlformats.org/officeDocument/2006/customXml" ds:itemID="{5070FE65-AA96-43AB-8429-E23F25CB8DC5}">
   <ds:schemaRefs>
     <ds:schemaRef ds:uri="http://schemas.openxmlformats.org/officeDocument/2006/bibliography"/>
@@ -7832,7 +9322,7 @@
 </ds:datastoreItem>
 </file>
 
-<file path=customXml/itemProps3.xml><?xml version="1.0" encoding="utf-8"?>
+<file path=customXml/itemProps4.xml><?xml version="1.0" encoding="utf-8"?>
 <ds:datastoreItem xmlns:ds="http://schemas.openxmlformats.org/officeDocument/2006/customXml" ds:itemID="{EBB89DE7-2D48-4732-AF70-689A5CB07B71}">
   <ds:schemaRefs>
     <ds:schemaRef ds:uri="http://schemas.microsoft.com/office/2006/metadata/contentType"/>
@@ -7850,12 +9340,4 @@
     <ds:schemaRef ds:uri="http://schemas.microsoft.com/internal/obd"/>
   </ds:schemaRefs>
 </ds:datastoreItem>
-</file>
-
-<file path=customXml/itemProps4.xml><?xml version="1.0" encoding="utf-8"?>
-<ds:datastoreItem xmlns:ds="http://schemas.openxmlformats.org/officeDocument/2006/customXml" ds:itemID="{11B1DE72-80E9-4162-B852-7908AAB96FDA}">
-  <ds:schemaRefs>
-    <ds:schemaRef ds:uri="http://schemas.microsoft.com/sharepoint/v3/contenttype/forms"/>
-  </ds:schemaRefs>
-</ds:datastoreItem>
 </file>